--- a/What digits should you bet on in Super Bowl squares.docx
+++ b/What digits should you bet on in Super Bowl squares.docx
@@ -151,27 +151,7 @@
           <w:szCs w:val="20"/>
           <w:lang w:eastAsia="en-IN"/>
         </w:rPr>
-        <w:t xml:space="preserve">Each row and column </w:t>
-      </w:r>
-      <w:proofErr w:type="gramStart"/>
-      <w:r>
-        <w:rPr>
-          <w:rFonts w:ascii="Times New Roman" w:eastAsia="Times New Roman" w:hAnsi="Times New Roman" w:cs="Times New Roman"/>
-          <w:sz w:val="20"/>
-          <w:szCs w:val="20"/>
-          <w:lang w:eastAsia="en-IN"/>
-        </w:rPr>
-        <w:t>gets</w:t>
-      </w:r>
-      <w:proofErr w:type="gramEnd"/>
-      <w:r>
-        <w:rPr>
-          <w:rFonts w:ascii="Times New Roman" w:eastAsia="Times New Roman" w:hAnsi="Times New Roman" w:cs="Times New Roman"/>
-          <w:sz w:val="20"/>
-          <w:szCs w:val="20"/>
-          <w:lang w:eastAsia="en-IN"/>
-        </w:rPr>
-        <w:t xml:space="preserve"> an assortment of digits from 0-9 representing each team’s score, and each person playing the game (after putting in some money) adds their initials to one of the boxes. Then the winner is picked based on </w:t>
+        <w:t xml:space="preserve">Each row and column gets an assortment of digits from 0-9 representing each team’s score, and each person playing the game (after putting in some money) adds their initials to one of the boxes. Then the winner is picked based on </w:t>
       </w:r>
       <w:r>
         <w:rPr>
@@ -233,32 +213,17 @@
         </w:rPr>
         <w:t xml:space="preserve"> Here I’ll take a data-driven approach to find the most common digits, and pairs of digits, in NFL scores. Like in most of my posts, I’ll be using the R language and the </w:t>
       </w:r>
-      <w:hyperlink r:id="rId7" w:tgtFrame="_blank" w:history="1">
-        <w:proofErr w:type="spellStart"/>
-        <w:r>
-          <w:rPr>
-            <w:rFonts w:ascii="Times New Roman" w:eastAsia="Times New Roman" w:hAnsi="Times New Roman" w:cs="Times New Roman"/>
-            <w:color w:val="0000FF"/>
-            <w:sz w:val="20"/>
-            <w:szCs w:val="20"/>
-            <w:u w:val="single"/>
-            <w:lang w:eastAsia="en-IN"/>
-          </w:rPr>
-          <w:t>tidyverse</w:t>
-        </w:r>
-        <w:proofErr w:type="spellEnd"/>
-        <w:r>
-          <w:rPr>
-            <w:rFonts w:ascii="Times New Roman" w:eastAsia="Times New Roman" w:hAnsi="Times New Roman" w:cs="Times New Roman"/>
-            <w:color w:val="0000FF"/>
-            <w:sz w:val="20"/>
-            <w:szCs w:val="20"/>
-            <w:u w:val="single"/>
-            <w:lang w:eastAsia="en-IN"/>
-          </w:rPr>
-          <w:t xml:space="preserve"> collection of packages</w:t>
-        </w:r>
-      </w:hyperlink>
+      <w:r>
+        <w:rPr>
+          <w:rFonts w:ascii="Times New Roman" w:eastAsia="Times New Roman" w:hAnsi="Times New Roman" w:cs="Times New Roman"/>
+          <w:color w:val="0000FF"/>
+          <w:sz w:val="20"/>
+          <w:szCs w:val="20"/>
+          <w:u w:val="single"/>
+          <w:lang w:eastAsia="en-IN"/>
+        </w:rPr>
+        <w:t>tidyverse collection of packages</w:t>
+      </w:r>
       <w:r>
         <w:rPr>
           <w:rFonts w:ascii="Times New Roman" w:eastAsia="Times New Roman" w:hAnsi="Times New Roman" w:cs="Times New Roman"/>
@@ -313,7 +278,7 @@
         </w:rPr>
         <w:t xml:space="preserve">We could use just the Super Bowl scores, perhaps </w:t>
       </w:r>
-      <w:hyperlink r:id="rId8" w:tgtFrame="_blank" w:history="1">
+      <w:hyperlink r:id="rId7" w:tgtFrame="_blank" w:history="1">
         <w:r>
           <w:rPr>
             <w:rFonts w:ascii="Times New Roman" w:eastAsia="Times New Roman" w:hAnsi="Times New Roman" w:cs="Times New Roman"/>
@@ -333,21 +298,8 @@
           <w:szCs w:val="20"/>
           <w:lang w:eastAsia="en-IN"/>
         </w:rPr>
-        <w:t xml:space="preserve">. In a perfect world we could use that data, since Super Bowl scores are likely to be subtly different than the regular season. But there’ve been only 51, so the data is rather noisy. Instead, we’ll look at all NFL games since 1978, thanks to </w:t>
-      </w:r>
-      <w:hyperlink r:id="rId9" w:tgtFrame="_blank" w:history="1">
-        <w:r>
-          <w:rPr>
-            <w:rFonts w:ascii="Times New Roman" w:eastAsia="Times New Roman" w:hAnsi="Times New Roman" w:cs="Times New Roman"/>
-            <w:color w:val="0000FF"/>
-            <w:sz w:val="20"/>
-            <w:szCs w:val="20"/>
-            <w:u w:val="single"/>
-            <w:lang w:eastAsia="en-IN"/>
-          </w:rPr>
-          <w:t>this helpful GitHub dataset from James Every</w:t>
-        </w:r>
-      </w:hyperlink>
+        <w:t>. In a perfect world we could use that data, since Super Bowl scores are likely to be subtly different than the regular season. But there’ve been only 51, so the data is rather noisy. Instead, we’ll look at all NFL games since 1978</w:t>
+      </w:r>
       <w:r>
         <w:rPr>
           <w:rFonts w:ascii="Times New Roman" w:eastAsia="Times New Roman" w:hAnsi="Times New Roman" w:cs="Times New Roman"/>
@@ -393,246 +345,56 @@
           <w:szCs w:val="20"/>
           <w:lang w:eastAsia="en-IN"/>
         </w:rPr>
-        <w:t>library(</w:t>
-      </w:r>
-      <w:proofErr w:type="spellStart"/>
-      <w:r>
-        <w:rPr>
-          <w:rFonts w:ascii="Courier New" w:eastAsia="Times New Roman" w:hAnsi="Courier New" w:cs="Courier New"/>
-          <w:sz w:val="20"/>
-          <w:szCs w:val="20"/>
-          <w:lang w:eastAsia="en-IN"/>
-        </w:rPr>
-        <w:t>tidyverse</w:t>
-      </w:r>
-      <w:proofErr w:type="spellEnd"/>
-      <w:r>
-        <w:rPr>
-          <w:rFonts w:ascii="Courier New" w:eastAsia="Times New Roman" w:hAnsi="Courier New" w:cs="Courier New"/>
-          <w:sz w:val="20"/>
-          <w:szCs w:val="20"/>
-          <w:lang w:eastAsia="en-IN"/>
-        </w:rPr>
-        <w:t>)</w:t>
-      </w:r>
-      <w:r>
-        <w:rPr>
-          <w:rFonts w:ascii="Courier New" w:eastAsia="Times New Roman" w:hAnsi="Courier New" w:cs="Courier New"/>
-          <w:sz w:val="20"/>
-          <w:szCs w:val="20"/>
-          <w:lang w:eastAsia="en-IN"/>
-        </w:rPr>
-        <w:br/>
-      </w:r>
-      <w:proofErr w:type="spellStart"/>
-      <w:r>
-        <w:rPr>
-          <w:rFonts w:ascii="Courier New" w:eastAsia="Times New Roman" w:hAnsi="Courier New" w:cs="Courier New"/>
-          <w:sz w:val="20"/>
-          <w:szCs w:val="20"/>
-          <w:lang w:eastAsia="en-IN"/>
-        </w:rPr>
-        <w:t>theme_set</w:t>
-      </w:r>
-      <w:proofErr w:type="spellEnd"/>
-      <w:r>
-        <w:rPr>
-          <w:rFonts w:ascii="Courier New" w:eastAsia="Times New Roman" w:hAnsi="Courier New" w:cs="Courier New"/>
-          <w:sz w:val="20"/>
-          <w:szCs w:val="20"/>
-          <w:lang w:eastAsia="en-IN"/>
-        </w:rPr>
-        <w:t>(</w:t>
-      </w:r>
-      <w:proofErr w:type="spellStart"/>
-      <w:r>
-        <w:rPr>
-          <w:rFonts w:ascii="Courier New" w:eastAsia="Times New Roman" w:hAnsi="Courier New" w:cs="Courier New"/>
-          <w:sz w:val="20"/>
-          <w:szCs w:val="20"/>
-          <w:lang w:eastAsia="en-IN"/>
-        </w:rPr>
-        <w:t>theme_light</w:t>
-      </w:r>
-      <w:proofErr w:type="spellEnd"/>
-      <w:r>
-        <w:rPr>
-          <w:rFonts w:ascii="Courier New" w:eastAsia="Times New Roman" w:hAnsi="Courier New" w:cs="Courier New"/>
-          <w:sz w:val="20"/>
-          <w:szCs w:val="20"/>
-          <w:lang w:eastAsia="en-IN"/>
-        </w:rPr>
-        <w:t>())</w:t>
-      </w:r>
-      <w:r>
-        <w:rPr>
-          <w:rFonts w:ascii="Courier New" w:eastAsia="Times New Roman" w:hAnsi="Courier New" w:cs="Courier New"/>
-          <w:sz w:val="20"/>
-          <w:szCs w:val="20"/>
-          <w:lang w:eastAsia="en-IN"/>
-        </w:rPr>
-        <w:br/>
-      </w:r>
-      <w:r>
-        <w:rPr>
-          <w:rFonts w:ascii="Courier New" w:eastAsia="Times New Roman" w:hAnsi="Courier New" w:cs="Courier New"/>
-          <w:sz w:val="20"/>
-          <w:szCs w:val="20"/>
-          <w:lang w:eastAsia="en-IN"/>
-        </w:rPr>
-        <w:br/>
-        <w:t xml:space="preserve"># Git clone first from </w:t>
-      </w:r>
-      <w:proofErr w:type="spellStart"/>
-      <w:r>
-        <w:rPr>
-          <w:rFonts w:ascii="Courier New" w:eastAsia="Times New Roman" w:hAnsi="Courier New" w:cs="Courier New"/>
-          <w:sz w:val="20"/>
-          <w:szCs w:val="20"/>
-          <w:lang w:eastAsia="en-IN"/>
-        </w:rPr>
-        <w:t>git@github.com:devstopfix</w:t>
-      </w:r>
-      <w:proofErr w:type="spellEnd"/>
-      <w:r>
-        <w:rPr>
-          <w:rFonts w:ascii="Courier New" w:eastAsia="Times New Roman" w:hAnsi="Courier New" w:cs="Courier New"/>
-          <w:sz w:val="20"/>
-          <w:szCs w:val="20"/>
-          <w:lang w:eastAsia="en-IN"/>
-        </w:rPr>
-        <w:t>/</w:t>
-      </w:r>
-      <w:proofErr w:type="spellStart"/>
-      <w:r>
-        <w:rPr>
-          <w:rFonts w:ascii="Courier New" w:eastAsia="Times New Roman" w:hAnsi="Courier New" w:cs="Courier New"/>
-          <w:sz w:val="20"/>
-          <w:szCs w:val="20"/>
-          <w:lang w:eastAsia="en-IN"/>
-        </w:rPr>
-        <w:t>nfl_results.git</w:t>
-      </w:r>
-      <w:proofErr w:type="spellEnd"/>
-      <w:r>
-        <w:rPr>
-          <w:rFonts w:ascii="Courier New" w:eastAsia="Times New Roman" w:hAnsi="Courier New" w:cs="Courier New"/>
-          <w:sz w:val="20"/>
-          <w:szCs w:val="20"/>
-          <w:lang w:eastAsia="en-IN"/>
-        </w:rPr>
-        <w:br/>
-        <w:t xml:space="preserve">games &lt;- </w:t>
-      </w:r>
-      <w:proofErr w:type="spellStart"/>
-      <w:r>
-        <w:rPr>
-          <w:rFonts w:ascii="Courier New" w:eastAsia="Times New Roman" w:hAnsi="Courier New" w:cs="Courier New"/>
-          <w:sz w:val="20"/>
-          <w:szCs w:val="20"/>
-          <w:lang w:eastAsia="en-IN"/>
-        </w:rPr>
-        <w:t>dir</w:t>
-      </w:r>
-      <w:proofErr w:type="spellEnd"/>
-      <w:r>
-        <w:rPr>
-          <w:rFonts w:ascii="Courier New" w:eastAsia="Times New Roman" w:hAnsi="Courier New" w:cs="Courier New"/>
-          <w:sz w:val="20"/>
-          <w:szCs w:val="20"/>
-          <w:lang w:eastAsia="en-IN"/>
-        </w:rPr>
-        <w:t>("</w:t>
-      </w:r>
-      <w:proofErr w:type="spellStart"/>
-      <w:r>
-        <w:rPr>
-          <w:rFonts w:ascii="Courier New" w:eastAsia="Times New Roman" w:hAnsi="Courier New" w:cs="Courier New"/>
-          <w:sz w:val="20"/>
-          <w:szCs w:val="20"/>
-          <w:lang w:eastAsia="en-IN"/>
-        </w:rPr>
-        <w:t>nfl_results</w:t>
-      </w:r>
-      <w:proofErr w:type="spellEnd"/>
-      <w:r>
-        <w:rPr>
-          <w:rFonts w:ascii="Courier New" w:eastAsia="Times New Roman" w:hAnsi="Courier New" w:cs="Courier New"/>
-          <w:sz w:val="20"/>
-          <w:szCs w:val="20"/>
-          <w:lang w:eastAsia="en-IN"/>
-        </w:rPr>
-        <w:t xml:space="preserve">/", pattern = ".csv", </w:t>
-      </w:r>
-      <w:proofErr w:type="spellStart"/>
-      <w:r>
-        <w:rPr>
-          <w:rFonts w:ascii="Courier New" w:eastAsia="Times New Roman" w:hAnsi="Courier New" w:cs="Courier New"/>
-          <w:sz w:val="20"/>
-          <w:szCs w:val="20"/>
-          <w:lang w:eastAsia="en-IN"/>
-        </w:rPr>
-        <w:t>full.names</w:t>
-      </w:r>
-      <w:proofErr w:type="spellEnd"/>
-      <w:r>
-        <w:rPr>
-          <w:rFonts w:ascii="Courier New" w:eastAsia="Times New Roman" w:hAnsi="Courier New" w:cs="Courier New"/>
-          <w:sz w:val="20"/>
-          <w:szCs w:val="20"/>
-          <w:lang w:eastAsia="en-IN"/>
-        </w:rPr>
-        <w:t xml:space="preserve"> = TRUE) %&gt;%</w:t>
-      </w:r>
-      <w:r>
-        <w:rPr>
-          <w:rFonts w:ascii="Courier New" w:eastAsia="Times New Roman" w:hAnsi="Courier New" w:cs="Courier New"/>
-          <w:sz w:val="20"/>
-          <w:szCs w:val="20"/>
-          <w:lang w:eastAsia="en-IN"/>
-        </w:rPr>
-        <w:br/>
-        <w:t xml:space="preserve">  </w:t>
-      </w:r>
-      <w:proofErr w:type="spellStart"/>
-      <w:r>
-        <w:rPr>
-          <w:rFonts w:ascii="Courier New" w:eastAsia="Times New Roman" w:hAnsi="Courier New" w:cs="Courier New"/>
-          <w:sz w:val="20"/>
-          <w:szCs w:val="20"/>
-          <w:lang w:eastAsia="en-IN"/>
-        </w:rPr>
-        <w:t>map_df</w:t>
-      </w:r>
-      <w:proofErr w:type="spellEnd"/>
-      <w:r>
-        <w:rPr>
-          <w:rFonts w:ascii="Courier New" w:eastAsia="Times New Roman" w:hAnsi="Courier New" w:cs="Courier New"/>
-          <w:sz w:val="20"/>
-          <w:szCs w:val="20"/>
-          <w:lang w:eastAsia="en-IN"/>
-        </w:rPr>
-        <w:t>(</w:t>
-      </w:r>
-      <w:proofErr w:type="spellStart"/>
-      <w:r>
-        <w:rPr>
-          <w:rFonts w:ascii="Courier New" w:eastAsia="Times New Roman" w:hAnsi="Courier New" w:cs="Courier New"/>
-          <w:sz w:val="20"/>
-          <w:szCs w:val="20"/>
-          <w:lang w:eastAsia="en-IN"/>
-        </w:rPr>
-        <w:t>read_csv</w:t>
-      </w:r>
-      <w:proofErr w:type="spellEnd"/>
-      <w:r>
-        <w:rPr>
-          <w:rFonts w:ascii="Courier New" w:eastAsia="Times New Roman" w:hAnsi="Courier New" w:cs="Courier New"/>
-          <w:sz w:val="20"/>
-          <w:szCs w:val="20"/>
-          <w:lang w:eastAsia="en-IN"/>
-        </w:rPr>
-        <w:t>)</w:t>
+        <w:t>library(tidyverse)</w:t>
+      </w:r>
+      <w:r>
+        <w:rPr>
+          <w:rFonts w:ascii="Courier New" w:eastAsia="Times New Roman" w:hAnsi="Courier New" w:cs="Courier New"/>
+          <w:sz w:val="20"/>
+          <w:szCs w:val="20"/>
+          <w:lang w:eastAsia="en-IN"/>
+        </w:rPr>
+        <w:br/>
+        <w:t>theme_set(theme_light())</w:t>
+      </w:r>
+      <w:r>
+        <w:rPr>
+          <w:rFonts w:ascii="Courier New" w:eastAsia="Times New Roman" w:hAnsi="Courier New" w:cs="Courier New"/>
+          <w:sz w:val="20"/>
+          <w:szCs w:val="20"/>
+          <w:lang w:eastAsia="en-IN"/>
+        </w:rPr>
+        <w:br/>
+      </w:r>
+      <w:r>
+        <w:rPr>
+          <w:rFonts w:ascii="Courier New" w:eastAsia="Times New Roman" w:hAnsi="Courier New" w:cs="Courier New"/>
+          <w:sz w:val="20"/>
+          <w:szCs w:val="20"/>
+          <w:lang w:eastAsia="en-IN"/>
+        </w:rPr>
+        <w:br/>
+        <w:t># Git clone first from git@github.com:devstopfix/nfl_results.git</w:t>
+      </w:r>
+      <w:r>
+        <w:rPr>
+          <w:rFonts w:ascii="Courier New" w:eastAsia="Times New Roman" w:hAnsi="Courier New" w:cs="Courier New"/>
+          <w:sz w:val="20"/>
+          <w:szCs w:val="20"/>
+          <w:lang w:eastAsia="en-IN"/>
+        </w:rPr>
+        <w:br/>
+        <w:t>games &lt;- dir("nfl_results/", pattern = ".csv", full.names = TRUE) %&gt;%</w:t>
+      </w:r>
+      <w:r>
+        <w:rPr>
+          <w:rFonts w:ascii="Courier New" w:eastAsia="Times New Roman" w:hAnsi="Courier New" w:cs="Courier New"/>
+          <w:sz w:val="20"/>
+          <w:szCs w:val="20"/>
+          <w:lang w:eastAsia="en-IN"/>
+        </w:rPr>
+        <w:br/>
+        <w:t xml:space="preserve">  map_df(read_csv)</w:t>
       </w:r>
       <w:r>
         <w:rPr>
@@ -691,47 +453,7 @@
           <w:lang w:eastAsia="en-IN"/>
         </w:rPr>
         <w:br/>
-        <w:t xml:space="preserve">  gather(type, score, </w:t>
-      </w:r>
-      <w:proofErr w:type="spellStart"/>
-      <w:r>
-        <w:rPr>
-          <w:rFonts w:ascii="Courier New" w:eastAsia="Times New Roman" w:hAnsi="Courier New" w:cs="Courier New"/>
-          <w:sz w:val="20"/>
-          <w:szCs w:val="20"/>
-          <w:lang w:eastAsia="en-IN"/>
-        </w:rPr>
-        <w:t>home_score</w:t>
-      </w:r>
-      <w:proofErr w:type="spellEnd"/>
-      <w:r>
-        <w:rPr>
-          <w:rFonts w:ascii="Courier New" w:eastAsia="Times New Roman" w:hAnsi="Courier New" w:cs="Courier New"/>
-          <w:sz w:val="20"/>
-          <w:szCs w:val="20"/>
-          <w:lang w:eastAsia="en-IN"/>
-        </w:rPr>
-        <w:t xml:space="preserve">, </w:t>
-      </w:r>
-      <w:proofErr w:type="spellStart"/>
-      <w:r>
-        <w:rPr>
-          <w:rFonts w:ascii="Courier New" w:eastAsia="Times New Roman" w:hAnsi="Courier New" w:cs="Courier New"/>
-          <w:sz w:val="20"/>
-          <w:szCs w:val="20"/>
-          <w:lang w:eastAsia="en-IN"/>
-        </w:rPr>
-        <w:t>visitors_score</w:t>
-      </w:r>
-      <w:proofErr w:type="spellEnd"/>
-      <w:r>
-        <w:rPr>
-          <w:rFonts w:ascii="Courier New" w:eastAsia="Times New Roman" w:hAnsi="Courier New" w:cs="Courier New"/>
-          <w:sz w:val="20"/>
-          <w:szCs w:val="20"/>
-          <w:lang w:eastAsia="en-IN"/>
-        </w:rPr>
-        <w:t>) %&gt;%</w:t>
+        <w:t xml:space="preserve">  gather(type, score, home_score, visitors_score) %&gt;%</w:t>
       </w:r>
       <w:r>
         <w:rPr>
@@ -799,117 +521,17 @@
           <w:lang w:eastAsia="en-IN"/>
         </w:rPr>
         <w:lastRenderedPageBreak/>
-        <w:t xml:space="preserve">## # A </w:t>
-      </w:r>
-      <w:proofErr w:type="spellStart"/>
-      <w:r>
-        <w:rPr>
-          <w:rFonts w:ascii="Courier New" w:eastAsia="Times New Roman" w:hAnsi="Courier New" w:cs="Courier New"/>
-          <w:sz w:val="20"/>
-          <w:szCs w:val="20"/>
-          <w:lang w:eastAsia="en-IN"/>
-        </w:rPr>
-        <w:t>tibble</w:t>
-      </w:r>
-      <w:proofErr w:type="spellEnd"/>
-      <w:r>
-        <w:rPr>
-          <w:rFonts w:ascii="Courier New" w:eastAsia="Times New Roman" w:hAnsi="Courier New" w:cs="Courier New"/>
-          <w:sz w:val="20"/>
-          <w:szCs w:val="20"/>
-          <w:lang w:eastAsia="en-IN"/>
-        </w:rPr>
-        <w:t>: 18,148 x 8</w:t>
-      </w:r>
-      <w:r>
-        <w:rPr>
-          <w:rFonts w:ascii="Courier New" w:eastAsia="Times New Roman" w:hAnsi="Courier New" w:cs="Courier New"/>
-          <w:sz w:val="20"/>
-          <w:szCs w:val="20"/>
-          <w:lang w:eastAsia="en-IN"/>
-        </w:rPr>
-        <w:br/>
-        <w:t xml:space="preserve">##    </w:t>
-      </w:r>
-      <w:proofErr w:type="gramStart"/>
-      <w:r>
-        <w:rPr>
-          <w:rFonts w:ascii="Courier New" w:eastAsia="Times New Roman" w:hAnsi="Courier New" w:cs="Courier New"/>
-          <w:sz w:val="20"/>
-          <w:szCs w:val="20"/>
-          <w:lang w:eastAsia="en-IN"/>
-        </w:rPr>
-        <w:t>season  week</w:t>
-      </w:r>
-      <w:proofErr w:type="gramEnd"/>
-      <w:r>
-        <w:rPr>
-          <w:rFonts w:ascii="Courier New" w:eastAsia="Times New Roman" w:hAnsi="Courier New" w:cs="Courier New"/>
-          <w:sz w:val="20"/>
-          <w:szCs w:val="20"/>
-          <w:lang w:eastAsia="en-IN"/>
-        </w:rPr>
-        <w:t xml:space="preserve"> </w:t>
-      </w:r>
-      <w:proofErr w:type="spellStart"/>
-      <w:r>
-        <w:rPr>
-          <w:rFonts w:ascii="Courier New" w:eastAsia="Times New Roman" w:hAnsi="Courier New" w:cs="Courier New"/>
-          <w:sz w:val="20"/>
-          <w:szCs w:val="20"/>
-          <w:lang w:eastAsia="en-IN"/>
-        </w:rPr>
-        <w:t>kickoff</w:t>
-      </w:r>
-      <w:proofErr w:type="spellEnd"/>
-      <w:r>
-        <w:rPr>
-          <w:rFonts w:ascii="Courier New" w:eastAsia="Times New Roman" w:hAnsi="Courier New" w:cs="Courier New"/>
-          <w:sz w:val="20"/>
-          <w:szCs w:val="20"/>
-          <w:lang w:eastAsia="en-IN"/>
-        </w:rPr>
-        <w:t xml:space="preserve">             </w:t>
-      </w:r>
-      <w:proofErr w:type="spellStart"/>
-      <w:r>
-        <w:rPr>
-          <w:rFonts w:ascii="Courier New" w:eastAsia="Times New Roman" w:hAnsi="Courier New" w:cs="Courier New"/>
-          <w:sz w:val="20"/>
-          <w:szCs w:val="20"/>
-          <w:lang w:eastAsia="en-IN"/>
-        </w:rPr>
-        <w:t>home_team</w:t>
-      </w:r>
-      <w:proofErr w:type="spellEnd"/>
-      <w:r>
-        <w:rPr>
-          <w:rFonts w:ascii="Courier New" w:eastAsia="Times New Roman" w:hAnsi="Courier New" w:cs="Courier New"/>
-          <w:sz w:val="20"/>
-          <w:szCs w:val="20"/>
-          <w:lang w:eastAsia="en-IN"/>
-        </w:rPr>
-        <w:t xml:space="preserve">  </w:t>
-      </w:r>
-      <w:proofErr w:type="spellStart"/>
-      <w:r>
-        <w:rPr>
-          <w:rFonts w:ascii="Courier New" w:eastAsia="Times New Roman" w:hAnsi="Courier New" w:cs="Courier New"/>
-          <w:sz w:val="20"/>
-          <w:szCs w:val="20"/>
-          <w:lang w:eastAsia="en-IN"/>
-        </w:rPr>
-        <w:t>visitin</w:t>
-      </w:r>
-      <w:proofErr w:type="spellEnd"/>
-      <w:r>
-        <w:rPr>
-          <w:rFonts w:ascii="Courier New" w:eastAsia="Times New Roman" w:hAnsi="Courier New" w:cs="Courier New"/>
-          <w:sz w:val="20"/>
-          <w:szCs w:val="20"/>
-          <w:lang w:eastAsia="en-IN"/>
-        </w:rPr>
-        <w:t>… type   score digit</w:t>
+        <w:t>## # A tibble: 18,148 x 8</w:t>
+      </w:r>
+      <w:r>
+        <w:rPr>
+          <w:rFonts w:ascii="Courier New" w:eastAsia="Times New Roman" w:hAnsi="Courier New" w:cs="Courier New"/>
+          <w:sz w:val="20"/>
+          <w:szCs w:val="20"/>
+          <w:lang w:eastAsia="en-IN"/>
+        </w:rPr>
+        <w:br/>
+        <w:t>##    season  week kickoff             home_team  visitin… type   score digit</w:t>
       </w:r>
       <w:r>
         <w:rPr>
@@ -929,317 +551,97 @@
           <w:lang w:eastAsia="en-IN"/>
         </w:rPr>
         <w:br/>
-        <w:t xml:space="preserve">##  1   1978     1 1978-09-02 00:00:00 Buccaneers Giants   home_…    </w:t>
-      </w:r>
-      <w:proofErr w:type="gramStart"/>
-      <w:r>
-        <w:rPr>
-          <w:rFonts w:ascii="Courier New" w:eastAsia="Times New Roman" w:hAnsi="Courier New" w:cs="Courier New"/>
-          <w:sz w:val="20"/>
-          <w:szCs w:val="20"/>
-          <w:lang w:eastAsia="en-IN"/>
-        </w:rPr>
-        <w:t>13  3</w:t>
-      </w:r>
-      <w:proofErr w:type="gramEnd"/>
-      <w:r>
-        <w:rPr>
-          <w:rFonts w:ascii="Courier New" w:eastAsia="Times New Roman" w:hAnsi="Courier New" w:cs="Courier New"/>
-          <w:sz w:val="20"/>
-          <w:szCs w:val="20"/>
-          <w:lang w:eastAsia="en-IN"/>
-        </w:rPr>
-        <w:t>.00</w:t>
-      </w:r>
-      <w:r>
-        <w:rPr>
-          <w:rFonts w:ascii="Courier New" w:eastAsia="Times New Roman" w:hAnsi="Courier New" w:cs="Courier New"/>
-          <w:sz w:val="20"/>
-          <w:szCs w:val="20"/>
-          <w:lang w:eastAsia="en-IN"/>
-        </w:rPr>
-        <w:br/>
-        <w:t xml:space="preserve">##  2   1978     1 1978-09-03 00:00:00 Bears      Cardina… home_…    </w:t>
-      </w:r>
-      <w:proofErr w:type="gramStart"/>
-      <w:r>
-        <w:rPr>
-          <w:rFonts w:ascii="Courier New" w:eastAsia="Times New Roman" w:hAnsi="Courier New" w:cs="Courier New"/>
-          <w:sz w:val="20"/>
-          <w:szCs w:val="20"/>
-          <w:lang w:eastAsia="en-IN"/>
-        </w:rPr>
-        <w:t>17  7</w:t>
-      </w:r>
-      <w:proofErr w:type="gramEnd"/>
-      <w:r>
-        <w:rPr>
-          <w:rFonts w:ascii="Courier New" w:eastAsia="Times New Roman" w:hAnsi="Courier New" w:cs="Courier New"/>
-          <w:sz w:val="20"/>
-          <w:szCs w:val="20"/>
-          <w:lang w:eastAsia="en-IN"/>
-        </w:rPr>
-        <w:t>.00</w:t>
-      </w:r>
-      <w:r>
-        <w:rPr>
-          <w:rFonts w:ascii="Courier New" w:eastAsia="Times New Roman" w:hAnsi="Courier New" w:cs="Courier New"/>
-          <w:sz w:val="20"/>
-          <w:szCs w:val="20"/>
-          <w:lang w:eastAsia="en-IN"/>
-        </w:rPr>
-        <w:br/>
-        <w:t xml:space="preserve">##  3   1978     1 1978-09-03 00:00:00 Bengals    Chiefs   home_…    </w:t>
-      </w:r>
-      <w:proofErr w:type="gramStart"/>
-      <w:r>
-        <w:rPr>
-          <w:rFonts w:ascii="Courier New" w:eastAsia="Times New Roman" w:hAnsi="Courier New" w:cs="Courier New"/>
-          <w:sz w:val="20"/>
-          <w:szCs w:val="20"/>
-          <w:lang w:eastAsia="en-IN"/>
-        </w:rPr>
-        <w:t>23  3</w:t>
-      </w:r>
-      <w:proofErr w:type="gramEnd"/>
-      <w:r>
-        <w:rPr>
-          <w:rFonts w:ascii="Courier New" w:eastAsia="Times New Roman" w:hAnsi="Courier New" w:cs="Courier New"/>
-          <w:sz w:val="20"/>
-          <w:szCs w:val="20"/>
-          <w:lang w:eastAsia="en-IN"/>
-        </w:rPr>
-        <w:t>.00</w:t>
-      </w:r>
-      <w:r>
-        <w:rPr>
-          <w:rFonts w:ascii="Courier New" w:eastAsia="Times New Roman" w:hAnsi="Courier New" w:cs="Courier New"/>
-          <w:sz w:val="20"/>
-          <w:szCs w:val="20"/>
-          <w:lang w:eastAsia="en-IN"/>
-        </w:rPr>
-        <w:br/>
-        <w:t xml:space="preserve">##  4   1978     1 1978-09-03 00:00:00 Bills      </w:t>
-      </w:r>
-      <w:proofErr w:type="spellStart"/>
-      <w:r>
-        <w:rPr>
-          <w:rFonts w:ascii="Courier New" w:eastAsia="Times New Roman" w:hAnsi="Courier New" w:cs="Courier New"/>
-          <w:sz w:val="20"/>
-          <w:szCs w:val="20"/>
-          <w:lang w:eastAsia="en-IN"/>
-        </w:rPr>
-        <w:t>Steelers</w:t>
-      </w:r>
-      <w:proofErr w:type="spellEnd"/>
-      <w:r>
-        <w:rPr>
-          <w:rFonts w:ascii="Courier New" w:eastAsia="Times New Roman" w:hAnsi="Courier New" w:cs="Courier New"/>
-          <w:sz w:val="20"/>
-          <w:szCs w:val="20"/>
-          <w:lang w:eastAsia="en-IN"/>
-        </w:rPr>
-        <w:t xml:space="preserve"> home_…    </w:t>
-      </w:r>
-      <w:proofErr w:type="gramStart"/>
-      <w:r>
-        <w:rPr>
-          <w:rFonts w:ascii="Courier New" w:eastAsia="Times New Roman" w:hAnsi="Courier New" w:cs="Courier New"/>
-          <w:sz w:val="20"/>
-          <w:szCs w:val="20"/>
-          <w:lang w:eastAsia="en-IN"/>
-        </w:rPr>
-        <w:t>17  7</w:t>
-      </w:r>
-      <w:proofErr w:type="gramEnd"/>
-      <w:r>
-        <w:rPr>
-          <w:rFonts w:ascii="Courier New" w:eastAsia="Times New Roman" w:hAnsi="Courier New" w:cs="Courier New"/>
-          <w:sz w:val="20"/>
-          <w:szCs w:val="20"/>
-          <w:lang w:eastAsia="en-IN"/>
-        </w:rPr>
-        <w:t>.00</w:t>
-      </w:r>
-      <w:r>
-        <w:rPr>
-          <w:rFonts w:ascii="Courier New" w:eastAsia="Times New Roman" w:hAnsi="Courier New" w:cs="Courier New"/>
-          <w:sz w:val="20"/>
-          <w:szCs w:val="20"/>
-          <w:lang w:eastAsia="en-IN"/>
-        </w:rPr>
-        <w:br/>
-        <w:t xml:space="preserve">##  5   1978     1 1978-09-03 00:00:00 Broncos    Raiders  home_…    </w:t>
-      </w:r>
-      <w:proofErr w:type="gramStart"/>
-      <w:r>
-        <w:rPr>
-          <w:rFonts w:ascii="Courier New" w:eastAsia="Times New Roman" w:hAnsi="Courier New" w:cs="Courier New"/>
-          <w:sz w:val="20"/>
-          <w:szCs w:val="20"/>
-          <w:lang w:eastAsia="en-IN"/>
-        </w:rPr>
-        <w:t>14  4</w:t>
-      </w:r>
-      <w:proofErr w:type="gramEnd"/>
-      <w:r>
-        <w:rPr>
-          <w:rFonts w:ascii="Courier New" w:eastAsia="Times New Roman" w:hAnsi="Courier New" w:cs="Courier New"/>
-          <w:sz w:val="20"/>
-          <w:szCs w:val="20"/>
-          <w:lang w:eastAsia="en-IN"/>
-        </w:rPr>
-        <w:t>.00</w:t>
-      </w:r>
-      <w:r>
-        <w:rPr>
-          <w:rFonts w:ascii="Courier New" w:eastAsia="Times New Roman" w:hAnsi="Courier New" w:cs="Courier New"/>
-          <w:sz w:val="20"/>
-          <w:szCs w:val="20"/>
-          <w:lang w:eastAsia="en-IN"/>
-        </w:rPr>
-        <w:br/>
-        <w:t xml:space="preserve">##  6   1978     1 1978-09-03 00:00:00 Browns     49ers    home_…    </w:t>
-      </w:r>
-      <w:proofErr w:type="gramStart"/>
-      <w:r>
-        <w:rPr>
-          <w:rFonts w:ascii="Courier New" w:eastAsia="Times New Roman" w:hAnsi="Courier New" w:cs="Courier New"/>
-          <w:sz w:val="20"/>
-          <w:szCs w:val="20"/>
-          <w:lang w:eastAsia="en-IN"/>
-        </w:rPr>
-        <w:t>24  4</w:t>
-      </w:r>
-      <w:proofErr w:type="gramEnd"/>
-      <w:r>
-        <w:rPr>
-          <w:rFonts w:ascii="Courier New" w:eastAsia="Times New Roman" w:hAnsi="Courier New" w:cs="Courier New"/>
-          <w:sz w:val="20"/>
-          <w:szCs w:val="20"/>
-          <w:lang w:eastAsia="en-IN"/>
-        </w:rPr>
-        <w:t>.00</w:t>
-      </w:r>
-      <w:r>
-        <w:rPr>
-          <w:rFonts w:ascii="Courier New" w:eastAsia="Times New Roman" w:hAnsi="Courier New" w:cs="Courier New"/>
-          <w:sz w:val="20"/>
-          <w:szCs w:val="20"/>
-          <w:lang w:eastAsia="en-IN"/>
-        </w:rPr>
-        <w:br/>
-        <w:t xml:space="preserve">##  7   1978     1 1978-09-03 00:00:00 Eagles     Rams     home_…    </w:t>
-      </w:r>
-      <w:proofErr w:type="gramStart"/>
-      <w:r>
-        <w:rPr>
-          <w:rFonts w:ascii="Courier New" w:eastAsia="Times New Roman" w:hAnsi="Courier New" w:cs="Courier New"/>
-          <w:sz w:val="20"/>
-          <w:szCs w:val="20"/>
-          <w:lang w:eastAsia="en-IN"/>
-        </w:rPr>
-        <w:t>14  4</w:t>
-      </w:r>
-      <w:proofErr w:type="gramEnd"/>
-      <w:r>
-        <w:rPr>
-          <w:rFonts w:ascii="Courier New" w:eastAsia="Times New Roman" w:hAnsi="Courier New" w:cs="Courier New"/>
-          <w:sz w:val="20"/>
-          <w:szCs w:val="20"/>
-          <w:lang w:eastAsia="en-IN"/>
-        </w:rPr>
-        <w:t>.00</w:t>
-      </w:r>
-      <w:r>
-        <w:rPr>
-          <w:rFonts w:ascii="Courier New" w:eastAsia="Times New Roman" w:hAnsi="Courier New" w:cs="Courier New"/>
-          <w:sz w:val="20"/>
-          <w:szCs w:val="20"/>
-          <w:lang w:eastAsia="en-IN"/>
-        </w:rPr>
-        <w:br/>
-        <w:t xml:space="preserve">##  8   1978     1 1978-09-03 00:00:00 Falcons    Oilers   home_…    </w:t>
-      </w:r>
-      <w:proofErr w:type="gramStart"/>
-      <w:r>
-        <w:rPr>
-          <w:rFonts w:ascii="Courier New" w:eastAsia="Times New Roman" w:hAnsi="Courier New" w:cs="Courier New"/>
-          <w:sz w:val="20"/>
-          <w:szCs w:val="20"/>
-          <w:lang w:eastAsia="en-IN"/>
-        </w:rPr>
-        <w:t>20  0</w:t>
-      </w:r>
-      <w:proofErr w:type="gramEnd"/>
-      <w:r>
-        <w:rPr>
-          <w:rFonts w:ascii="Courier New" w:eastAsia="Times New Roman" w:hAnsi="Courier New" w:cs="Courier New"/>
-          <w:sz w:val="20"/>
-          <w:szCs w:val="20"/>
-          <w:lang w:eastAsia="en-IN"/>
-        </w:rPr>
-        <w:t xml:space="preserve">   </w:t>
-      </w:r>
-      <w:r>
-        <w:rPr>
-          <w:rFonts w:ascii="Courier New" w:eastAsia="Times New Roman" w:hAnsi="Courier New" w:cs="Courier New"/>
-          <w:sz w:val="20"/>
-          <w:szCs w:val="20"/>
-          <w:lang w:eastAsia="en-IN"/>
-        </w:rPr>
-        <w:br/>
-        <w:t xml:space="preserve">##  9   1978     1 1978-09-03 00:00:00 Jets       Dolphins home_…    </w:t>
-      </w:r>
-      <w:proofErr w:type="gramStart"/>
-      <w:r>
-        <w:rPr>
-          <w:rFonts w:ascii="Courier New" w:eastAsia="Times New Roman" w:hAnsi="Courier New" w:cs="Courier New"/>
-          <w:sz w:val="20"/>
-          <w:szCs w:val="20"/>
-          <w:lang w:eastAsia="en-IN"/>
-        </w:rPr>
-        <w:t>33  3</w:t>
-      </w:r>
-      <w:proofErr w:type="gramEnd"/>
-      <w:r>
-        <w:rPr>
-          <w:rFonts w:ascii="Courier New" w:eastAsia="Times New Roman" w:hAnsi="Courier New" w:cs="Courier New"/>
-          <w:sz w:val="20"/>
-          <w:szCs w:val="20"/>
-          <w:lang w:eastAsia="en-IN"/>
-        </w:rPr>
-        <w:t>.00</w:t>
-      </w:r>
-      <w:r>
-        <w:rPr>
-          <w:rFonts w:ascii="Courier New" w:eastAsia="Times New Roman" w:hAnsi="Courier New" w:cs="Courier New"/>
-          <w:sz w:val="20"/>
-          <w:szCs w:val="20"/>
-          <w:lang w:eastAsia="en-IN"/>
-        </w:rPr>
-        <w:br/>
-        <w:t xml:space="preserve">## 10   1978     1 1978-09-03 00:00:00 Lions      Packers  home_…     </w:t>
-      </w:r>
-      <w:proofErr w:type="gramStart"/>
-      <w:r>
-        <w:rPr>
-          <w:rFonts w:ascii="Courier New" w:eastAsia="Times New Roman" w:hAnsi="Courier New" w:cs="Courier New"/>
-          <w:sz w:val="20"/>
-          <w:szCs w:val="20"/>
-          <w:lang w:eastAsia="en-IN"/>
-        </w:rPr>
-        <w:t>7  7</w:t>
-      </w:r>
-      <w:proofErr w:type="gramEnd"/>
-      <w:r>
-        <w:rPr>
-          <w:rFonts w:ascii="Courier New" w:eastAsia="Times New Roman" w:hAnsi="Courier New" w:cs="Courier New"/>
-          <w:sz w:val="20"/>
-          <w:szCs w:val="20"/>
-          <w:lang w:eastAsia="en-IN"/>
-        </w:rPr>
-        <w:t>.00</w:t>
+        <w:t>##  1   1978     1 1978-09-02 00:00:00 Buccaneers Giants   home_…    13  3.00</w:t>
+      </w:r>
+      <w:r>
+        <w:rPr>
+          <w:rFonts w:ascii="Courier New" w:eastAsia="Times New Roman" w:hAnsi="Courier New" w:cs="Courier New"/>
+          <w:sz w:val="20"/>
+          <w:szCs w:val="20"/>
+          <w:lang w:eastAsia="en-IN"/>
+        </w:rPr>
+        <w:br/>
+        <w:t>##  2   1978     1 1978-09-03 00:00:00 Bears      Cardina… home_…    17  7.00</w:t>
+      </w:r>
+      <w:r>
+        <w:rPr>
+          <w:rFonts w:ascii="Courier New" w:eastAsia="Times New Roman" w:hAnsi="Courier New" w:cs="Courier New"/>
+          <w:sz w:val="20"/>
+          <w:szCs w:val="20"/>
+          <w:lang w:eastAsia="en-IN"/>
+        </w:rPr>
+        <w:br/>
+        <w:t>##  3   1978     1 1978-09-03 00:00:00 Bengals    Chiefs   home_…    23  3.00</w:t>
+      </w:r>
+      <w:r>
+        <w:rPr>
+          <w:rFonts w:ascii="Courier New" w:eastAsia="Times New Roman" w:hAnsi="Courier New" w:cs="Courier New"/>
+          <w:sz w:val="20"/>
+          <w:szCs w:val="20"/>
+          <w:lang w:eastAsia="en-IN"/>
+        </w:rPr>
+        <w:br/>
+        <w:t>##  4   1978     1 1978-09-03 00:00:00 Bills      Steelers home_…    17  7.00</w:t>
+      </w:r>
+      <w:r>
+        <w:rPr>
+          <w:rFonts w:ascii="Courier New" w:eastAsia="Times New Roman" w:hAnsi="Courier New" w:cs="Courier New"/>
+          <w:sz w:val="20"/>
+          <w:szCs w:val="20"/>
+          <w:lang w:eastAsia="en-IN"/>
+        </w:rPr>
+        <w:br/>
+        <w:t>##  5   1978     1 1978-09-03 00:00:00 Broncos    Raiders  home_…    14  4.00</w:t>
+      </w:r>
+      <w:r>
+        <w:rPr>
+          <w:rFonts w:ascii="Courier New" w:eastAsia="Times New Roman" w:hAnsi="Courier New" w:cs="Courier New"/>
+          <w:sz w:val="20"/>
+          <w:szCs w:val="20"/>
+          <w:lang w:eastAsia="en-IN"/>
+        </w:rPr>
+        <w:br/>
+        <w:t>##  6   1978     1 1978-09-03 00:00:00 Browns     49ers    home_…    24  4.00</w:t>
+      </w:r>
+      <w:r>
+        <w:rPr>
+          <w:rFonts w:ascii="Courier New" w:eastAsia="Times New Roman" w:hAnsi="Courier New" w:cs="Courier New"/>
+          <w:sz w:val="20"/>
+          <w:szCs w:val="20"/>
+          <w:lang w:eastAsia="en-IN"/>
+        </w:rPr>
+        <w:br/>
+        <w:t>##  7   1978     1 1978-09-03 00:00:00 Eagles     Rams     home_…    14  4.00</w:t>
+      </w:r>
+      <w:r>
+        <w:rPr>
+          <w:rFonts w:ascii="Courier New" w:eastAsia="Times New Roman" w:hAnsi="Courier New" w:cs="Courier New"/>
+          <w:sz w:val="20"/>
+          <w:szCs w:val="20"/>
+          <w:lang w:eastAsia="en-IN"/>
+        </w:rPr>
+        <w:br/>
+        <w:t xml:space="preserve">##  8   1978     1 1978-09-03 00:00:00 Falcons    Oilers   home_…    20  0   </w:t>
+      </w:r>
+      <w:r>
+        <w:rPr>
+          <w:rFonts w:ascii="Courier New" w:eastAsia="Times New Roman" w:hAnsi="Courier New" w:cs="Courier New"/>
+          <w:sz w:val="20"/>
+          <w:szCs w:val="20"/>
+          <w:lang w:eastAsia="en-IN"/>
+        </w:rPr>
+        <w:br/>
+        <w:t>##  9   1978     1 1978-09-03 00:00:00 Jets       Dolphins home_…    33  3.00</w:t>
+      </w:r>
+      <w:r>
+        <w:rPr>
+          <w:rFonts w:ascii="Courier New" w:eastAsia="Times New Roman" w:hAnsi="Courier New" w:cs="Courier New"/>
+          <w:sz w:val="20"/>
+          <w:szCs w:val="20"/>
+          <w:lang w:eastAsia="en-IN"/>
+        </w:rPr>
+        <w:br/>
+        <w:t>## 10   1978     1 1978-09-03 00:00:00 Lions      Packers  home_…     7  7.00</w:t>
       </w:r>
       <w:r>
         <w:rPr>
@@ -1269,27 +671,7 @@
           <w:szCs w:val="20"/>
           <w:lang w:eastAsia="en-IN"/>
         </w:rPr>
-        <w:t xml:space="preserve">This gives us a set of over 18,000 football scores (from over 9,000 games) we can </w:t>
-      </w:r>
-      <w:proofErr w:type="spellStart"/>
-      <w:r>
-        <w:rPr>
-          <w:rFonts w:ascii="Times New Roman" w:eastAsia="Times New Roman" w:hAnsi="Times New Roman" w:cs="Times New Roman"/>
-          <w:sz w:val="20"/>
-          <w:szCs w:val="20"/>
-          <w:lang w:eastAsia="en-IN"/>
-        </w:rPr>
-        <w:t>analyze</w:t>
-      </w:r>
-      <w:proofErr w:type="spellEnd"/>
-      <w:r>
-        <w:rPr>
-          <w:rFonts w:ascii="Times New Roman" w:eastAsia="Times New Roman" w:hAnsi="Times New Roman" w:cs="Times New Roman"/>
-          <w:sz w:val="20"/>
-          <w:szCs w:val="20"/>
-          <w:lang w:eastAsia="en-IN"/>
-        </w:rPr>
-        <w:t>.</w:t>
+        <w:t>This gives us a set of over 18,000 football scores (from over 9,000 games) we can analyze.</w:t>
       </w:r>
     </w:p>
     <w:p>
@@ -1302,25 +684,14 @@
           <w:lang w:eastAsia="en-IN"/>
         </w:rPr>
       </w:pPr>
-      <w:proofErr w:type="gramStart"/>
-      <w:r>
-        <w:rPr>
-          <w:rFonts w:ascii="Times New Roman" w:eastAsia="Times New Roman" w:hAnsi="Times New Roman" w:cs="Times New Roman"/>
-          <w:sz w:val="20"/>
-          <w:szCs w:val="20"/>
-          <w:lang w:eastAsia="en-IN"/>
-        </w:rPr>
-        <w:t>First</w:t>
-      </w:r>
-      <w:proofErr w:type="gramEnd"/>
-      <w:r>
-        <w:rPr>
-          <w:rFonts w:ascii="Times New Roman" w:eastAsia="Times New Roman" w:hAnsi="Times New Roman" w:cs="Times New Roman"/>
-          <w:sz w:val="20"/>
-          <w:szCs w:val="20"/>
-          <w:lang w:eastAsia="en-IN"/>
-        </w:rPr>
-        <w:t xml:space="preserve"> we could ask what the most common scores are. (If you’re a football fan, you may want to try guessing before you look at them!)</w:t>
+      <w:r>
+        <w:rPr>
+          <w:rFonts w:ascii="Times New Roman" w:eastAsia="Times New Roman" w:hAnsi="Times New Roman" w:cs="Times New Roman"/>
+          <w:sz w:val="20"/>
+          <w:szCs w:val="20"/>
+          <w:lang w:eastAsia="en-IN"/>
+        </w:rPr>
+        <w:t>First we could ask what the most common scores are. (If you’re a football fan, you may want to try guessing before you look at them!)</w:t>
       </w:r>
     </w:p>
     <w:p>
@@ -1406,27 +777,7 @@
           <w:szCs w:val="20"/>
           <w:lang w:eastAsia="en-IN"/>
         </w:rPr>
-        <w:t xml:space="preserve">## # A </w:t>
-      </w:r>
-      <w:proofErr w:type="spellStart"/>
-      <w:r>
-        <w:rPr>
-          <w:rFonts w:ascii="Courier New" w:eastAsia="Times New Roman" w:hAnsi="Courier New" w:cs="Courier New"/>
-          <w:sz w:val="20"/>
-          <w:szCs w:val="20"/>
-          <w:lang w:eastAsia="en-IN"/>
-        </w:rPr>
-        <w:t>tibble</w:t>
-      </w:r>
-      <w:proofErr w:type="spellEnd"/>
-      <w:r>
-        <w:rPr>
-          <w:rFonts w:ascii="Courier New" w:eastAsia="Times New Roman" w:hAnsi="Courier New" w:cs="Courier New"/>
-          <w:sz w:val="20"/>
-          <w:szCs w:val="20"/>
-          <w:lang w:eastAsia="en-IN"/>
-        </w:rPr>
-        <w:t>: 60 x 2</w:t>
+        <w:t>## # A tibble: 60 x 2</w:t>
       </w:r>
       <w:r>
         <w:rPr>
@@ -1456,27 +807,7 @@
           <w:lang w:eastAsia="en-IN"/>
         </w:rPr>
         <w:br/>
-        <w:t>#</w:t>
-      </w:r>
-      <w:proofErr w:type="gramStart"/>
-      <w:r>
-        <w:rPr>
-          <w:rFonts w:ascii="Courier New" w:eastAsia="Times New Roman" w:hAnsi="Courier New" w:cs="Courier New"/>
-          <w:sz w:val="20"/>
-          <w:szCs w:val="20"/>
-          <w:lang w:eastAsia="en-IN"/>
-        </w:rPr>
-        <w:t>#  1</w:t>
-      </w:r>
-      <w:proofErr w:type="gramEnd"/>
-      <w:r>
-        <w:rPr>
-          <w:rFonts w:ascii="Courier New" w:eastAsia="Times New Roman" w:hAnsi="Courier New" w:cs="Courier New"/>
-          <w:sz w:val="20"/>
-          <w:szCs w:val="20"/>
-          <w:lang w:eastAsia="en-IN"/>
-        </w:rPr>
-        <w:t xml:space="preserve">    17  1412</w:t>
+        <w:t>##  1    17  1412</w:t>
       </w:r>
       <w:r>
         <w:rPr>
@@ -1596,27 +927,7 @@
           <w:szCs w:val="20"/>
           <w:lang w:eastAsia="en-IN"/>
         </w:rPr>
-        <w:t xml:space="preserve">The most </w:t>
-      </w:r>
-      <w:proofErr w:type="spellStart"/>
-      <w:r>
-        <w:rPr>
-          <w:rFonts w:ascii="Times New Roman" w:eastAsia="Times New Roman" w:hAnsi="Times New Roman" w:cs="Times New Roman"/>
-          <w:sz w:val="20"/>
-          <w:szCs w:val="20"/>
-          <w:lang w:eastAsia="en-IN"/>
-        </w:rPr>
-        <w:t>commmon</w:t>
-      </w:r>
-      <w:proofErr w:type="spellEnd"/>
-      <w:r>
-        <w:rPr>
-          <w:rFonts w:ascii="Times New Roman" w:eastAsia="Times New Roman" w:hAnsi="Times New Roman" w:cs="Times New Roman"/>
-          <w:sz w:val="20"/>
-          <w:szCs w:val="20"/>
-          <w:lang w:eastAsia="en-IN"/>
-        </w:rPr>
-        <w:t xml:space="preserve"> (by a wide margin) is 17. This could come from two touchdowns (each with an extra point, or one with two extra points) and a field goal. 27 is also common, so 7 as the least significant digit is already looking like a solid bet.</w:t>
+        <w:t>The most commmon (by a wide margin) is 17. This could come from two touchdowns (each with an extra point, or one with two extra points) and a field goal. 27 is also common, so 7 as the least significant digit is already looking like a solid bet.</w:t>
       </w:r>
     </w:p>
     <w:p>
@@ -1629,47 +940,14 @@
           <w:lang w:eastAsia="en-IN"/>
         </w:rPr>
       </w:pPr>
-      <w:proofErr w:type="gramStart"/>
-      <w:r>
-        <w:rPr>
-          <w:rFonts w:ascii="Times New Roman" w:eastAsia="Times New Roman" w:hAnsi="Times New Roman" w:cs="Times New Roman"/>
-          <w:sz w:val="20"/>
-          <w:szCs w:val="20"/>
-          <w:lang w:eastAsia="en-IN"/>
-        </w:rPr>
-        <w:t>So</w:t>
-      </w:r>
-      <w:proofErr w:type="gramEnd"/>
-      <w:r>
-        <w:rPr>
-          <w:rFonts w:ascii="Times New Roman" w:eastAsia="Times New Roman" w:hAnsi="Times New Roman" w:cs="Times New Roman"/>
-          <w:sz w:val="20"/>
-          <w:szCs w:val="20"/>
-          <w:lang w:eastAsia="en-IN"/>
-        </w:rPr>
-        <w:t xml:space="preserve"> let’s create a histogram of the most common final digits. (I’ll do this one in </w:t>
-      </w:r>
-      <w:hyperlink r:id="rId10" w:tgtFrame="_blank" w:history="1">
-        <w:r>
-          <w:rPr>
-            <w:rFonts w:ascii="Times New Roman" w:eastAsia="Times New Roman" w:hAnsi="Times New Roman" w:cs="Times New Roman"/>
-            <w:color w:val="0000FF"/>
-            <w:sz w:val="20"/>
-            <w:szCs w:val="20"/>
-            <w:u w:val="single"/>
-            <w:lang w:eastAsia="en-IN"/>
-          </w:rPr>
-          <w:t>silver for the Eagles</w:t>
-        </w:r>
-      </w:hyperlink>
-      <w:r>
-        <w:rPr>
-          <w:rFonts w:ascii="Times New Roman" w:eastAsia="Times New Roman" w:hAnsi="Times New Roman" w:cs="Times New Roman"/>
-          <w:sz w:val="20"/>
-          <w:szCs w:val="20"/>
-          <w:lang w:eastAsia="en-IN"/>
-        </w:rPr>
-        <w:t>).</w:t>
+      <w:r>
+        <w:rPr>
+          <w:rFonts w:ascii="Times New Roman" w:eastAsia="Times New Roman" w:hAnsi="Times New Roman" w:cs="Times New Roman"/>
+          <w:sz w:val="20"/>
+          <w:szCs w:val="20"/>
+          <w:lang w:eastAsia="en-IN"/>
+        </w:rPr>
+        <w:t xml:space="preserve">So let’s create a histogram of the most common final digits. </w:t>
       </w:r>
     </w:p>
     <w:p>
@@ -1700,136 +978,34 @@
           <w:lang w:eastAsia="en-IN"/>
         </w:rPr>
       </w:pPr>
-      <w:proofErr w:type="spellStart"/>
-      <w:proofErr w:type="gramStart"/>
-      <w:r>
-        <w:rPr>
-          <w:rFonts w:ascii="Courier New" w:eastAsia="Times New Roman" w:hAnsi="Courier New" w:cs="Courier New"/>
-          <w:sz w:val="20"/>
-          <w:szCs w:val="20"/>
-          <w:lang w:eastAsia="en-IN"/>
-        </w:rPr>
-        <w:t>ggplot</w:t>
-      </w:r>
-      <w:proofErr w:type="spellEnd"/>
-      <w:r>
-        <w:rPr>
-          <w:rFonts w:ascii="Courier New" w:eastAsia="Times New Roman" w:hAnsi="Courier New" w:cs="Courier New"/>
-          <w:sz w:val="20"/>
-          <w:szCs w:val="20"/>
-          <w:lang w:eastAsia="en-IN"/>
-        </w:rPr>
-        <w:t>(</w:t>
-      </w:r>
-      <w:proofErr w:type="gramEnd"/>
-      <w:r>
-        <w:rPr>
-          <w:rFonts w:ascii="Courier New" w:eastAsia="Times New Roman" w:hAnsi="Courier New" w:cs="Courier New"/>
-          <w:sz w:val="20"/>
-          <w:szCs w:val="20"/>
-          <w:lang w:eastAsia="en-IN"/>
-        </w:rPr>
-        <w:t xml:space="preserve">scores, </w:t>
-      </w:r>
-      <w:proofErr w:type="spellStart"/>
-      <w:r>
-        <w:rPr>
-          <w:rFonts w:ascii="Courier New" w:eastAsia="Times New Roman" w:hAnsi="Courier New" w:cs="Courier New"/>
-          <w:sz w:val="20"/>
-          <w:szCs w:val="20"/>
-          <w:lang w:eastAsia="en-IN"/>
-        </w:rPr>
-        <w:t>aes</w:t>
-      </w:r>
-      <w:proofErr w:type="spellEnd"/>
-      <w:r>
-        <w:rPr>
-          <w:rFonts w:ascii="Courier New" w:eastAsia="Times New Roman" w:hAnsi="Courier New" w:cs="Courier New"/>
-          <w:sz w:val="20"/>
-          <w:szCs w:val="20"/>
-          <w:lang w:eastAsia="en-IN"/>
-        </w:rPr>
-        <w:t>(digit)) +</w:t>
-      </w:r>
-      <w:r>
-        <w:rPr>
-          <w:rFonts w:ascii="Courier New" w:eastAsia="Times New Roman" w:hAnsi="Courier New" w:cs="Courier New"/>
-          <w:sz w:val="20"/>
-          <w:szCs w:val="20"/>
-          <w:lang w:eastAsia="en-IN"/>
-        </w:rPr>
-        <w:br/>
-        <w:t xml:space="preserve">  </w:t>
-      </w:r>
-      <w:proofErr w:type="spellStart"/>
-      <w:r>
-        <w:rPr>
-          <w:rFonts w:ascii="Courier New" w:eastAsia="Times New Roman" w:hAnsi="Courier New" w:cs="Courier New"/>
-          <w:sz w:val="20"/>
-          <w:szCs w:val="20"/>
-          <w:lang w:eastAsia="en-IN"/>
-        </w:rPr>
-        <w:t>geom_histogram</w:t>
-      </w:r>
-      <w:proofErr w:type="spellEnd"/>
-      <w:r>
-        <w:rPr>
-          <w:rFonts w:ascii="Courier New" w:eastAsia="Times New Roman" w:hAnsi="Courier New" w:cs="Courier New"/>
-          <w:sz w:val="20"/>
-          <w:szCs w:val="20"/>
-          <w:lang w:eastAsia="en-IN"/>
-        </w:rPr>
-        <w:t xml:space="preserve">(fill = "#8D9093", </w:t>
-      </w:r>
-      <w:proofErr w:type="spellStart"/>
-      <w:r>
-        <w:rPr>
-          <w:rFonts w:ascii="Courier New" w:eastAsia="Times New Roman" w:hAnsi="Courier New" w:cs="Courier New"/>
-          <w:sz w:val="20"/>
-          <w:szCs w:val="20"/>
-          <w:lang w:eastAsia="en-IN"/>
-        </w:rPr>
-        <w:t>binwidth</w:t>
-      </w:r>
-      <w:proofErr w:type="spellEnd"/>
-      <w:r>
-        <w:rPr>
-          <w:rFonts w:ascii="Courier New" w:eastAsia="Times New Roman" w:hAnsi="Courier New" w:cs="Courier New"/>
-          <w:sz w:val="20"/>
-          <w:szCs w:val="20"/>
-          <w:lang w:eastAsia="en-IN"/>
-        </w:rPr>
-        <w:t xml:space="preserve"> = .5) +</w:t>
-      </w:r>
-      <w:r>
-        <w:rPr>
-          <w:rFonts w:ascii="Courier New" w:eastAsia="Times New Roman" w:hAnsi="Courier New" w:cs="Courier New"/>
-          <w:sz w:val="20"/>
-          <w:szCs w:val="20"/>
-          <w:lang w:eastAsia="en-IN"/>
-        </w:rPr>
-        <w:br/>
-        <w:t xml:space="preserve">  </w:t>
-      </w:r>
-      <w:proofErr w:type="spellStart"/>
-      <w:r>
-        <w:rPr>
-          <w:rFonts w:ascii="Courier New" w:eastAsia="Times New Roman" w:hAnsi="Courier New" w:cs="Courier New"/>
-          <w:sz w:val="20"/>
-          <w:szCs w:val="20"/>
-          <w:lang w:eastAsia="en-IN"/>
-        </w:rPr>
-        <w:t>scale_x_continuous</w:t>
-      </w:r>
-      <w:proofErr w:type="spellEnd"/>
-      <w:r>
-        <w:rPr>
-          <w:rFonts w:ascii="Courier New" w:eastAsia="Times New Roman" w:hAnsi="Courier New" w:cs="Courier New"/>
-          <w:sz w:val="20"/>
-          <w:szCs w:val="20"/>
-          <w:lang w:eastAsia="en-IN"/>
-        </w:rPr>
-        <w:t>(breaks = 0:9) +</w:t>
+      <w:r>
+        <w:rPr>
+          <w:rFonts w:ascii="Courier New" w:eastAsia="Times New Roman" w:hAnsi="Courier New" w:cs="Courier New"/>
+          <w:sz w:val="20"/>
+          <w:szCs w:val="20"/>
+          <w:lang w:eastAsia="en-IN"/>
+        </w:rPr>
+        <w:t>ggplot(scores, aes(digit)) +</w:t>
+      </w:r>
+      <w:r>
+        <w:rPr>
+          <w:rFonts w:ascii="Courier New" w:eastAsia="Times New Roman" w:hAnsi="Courier New" w:cs="Courier New"/>
+          <w:sz w:val="20"/>
+          <w:szCs w:val="20"/>
+          <w:lang w:eastAsia="en-IN"/>
+        </w:rPr>
+        <w:br/>
+        <w:t xml:space="preserve">  geom_histogram(fill = "#8D9093", binwidth = .5) +</w:t>
+      </w:r>
+      <w:r>
+        <w:rPr>
+          <w:rFonts w:ascii="Courier New" w:eastAsia="Times New Roman" w:hAnsi="Courier New" w:cs="Courier New"/>
+          <w:sz w:val="20"/>
+          <w:szCs w:val="20"/>
+          <w:lang w:eastAsia="en-IN"/>
+        </w:rPr>
+        <w:br/>
+        <w:t xml:space="preserve">  scale_x_continuous(breaks = 0:9) +</w:t>
       </w:r>
       <w:r>
         <w:rPr>
@@ -1879,7 +1055,7 @@
                     </pic:cNvPicPr>
                   </pic:nvPicPr>
                   <pic:blipFill>
-                    <a:blip r:embed="rId11">
+                    <a:blip r:embed="rId8">
                       <a:extLst>
                         <a:ext uri="{28A0092B-C50C-407E-A947-70E740481C1C}">
                           <a14:useLocalDpi xmlns:a14="http://schemas.microsoft.com/office/drawing/2010/main" val="0"/>
@@ -2013,27 +1189,7 @@
           <w:szCs w:val="20"/>
           <w:lang w:eastAsia="en-IN"/>
         </w:rPr>
-        <w:t xml:space="preserve">It’s likely that each team’s strategy influences the other (and both may be influenced by common factors such as the weather or referee), meaning that the two digits in a score aren’t statistically independent. </w:t>
-      </w:r>
-      <w:proofErr w:type="gramStart"/>
-      <w:r>
-        <w:rPr>
-          <w:rFonts w:ascii="Times New Roman" w:eastAsia="Times New Roman" w:hAnsi="Times New Roman" w:cs="Times New Roman"/>
-          <w:sz w:val="20"/>
-          <w:szCs w:val="20"/>
-          <w:lang w:eastAsia="en-IN"/>
-        </w:rPr>
-        <w:t>So</w:t>
-      </w:r>
-      <w:proofErr w:type="gramEnd"/>
-      <w:r>
-        <w:rPr>
-          <w:rFonts w:ascii="Times New Roman" w:eastAsia="Times New Roman" w:hAnsi="Times New Roman" w:cs="Times New Roman"/>
-          <w:sz w:val="20"/>
-          <w:szCs w:val="20"/>
-          <w:lang w:eastAsia="en-IN"/>
-        </w:rPr>
-        <w:t xml:space="preserve"> let’s consider the most common </w:t>
+        <w:t xml:space="preserve">It’s likely that each team’s strategy influences the other (and both may be influenced by common factors such as the weather or referee), meaning that the two digits in a score aren’t statistically independent. So let’s consider the most common </w:t>
       </w:r>
       <w:r>
         <w:rPr>
@@ -2055,7 +1211,7 @@
         </w:rPr>
         <w:t xml:space="preserve"> of scores. For this graph we’ll use </w:t>
       </w:r>
-      <w:hyperlink r:id="rId12" w:tgtFrame="_blank" w:history="1">
+      <w:hyperlink r:id="rId9" w:tgtFrame="_blank" w:history="1">
         <w:r>
           <w:rPr>
             <w:rFonts w:ascii="Times New Roman" w:eastAsia="Times New Roman" w:hAnsi="Times New Roman" w:cs="Times New Roman"/>
@@ -2065,7 +1221,29 @@
             <w:u w:val="single"/>
             <w:lang w:eastAsia="en-IN"/>
           </w:rPr>
-          <w:t>red and white for the Patriots</w:t>
+          <w:t>red and white for the Pat</w:t>
+        </w:r>
+        <w:r>
+          <w:rPr>
+            <w:rFonts w:ascii="Times New Roman" w:eastAsia="Times New Roman" w:hAnsi="Times New Roman" w:cs="Times New Roman"/>
+            <w:color w:val="0000FF"/>
+            <w:sz w:val="20"/>
+            <w:szCs w:val="20"/>
+            <w:u w:val="single"/>
+            <w:lang w:eastAsia="en-IN"/>
+          </w:rPr>
+          <w:t>r</w:t>
+        </w:r>
+        <w:r>
+          <w:rPr>
+            <w:rFonts w:ascii="Times New Roman" w:eastAsia="Times New Roman" w:hAnsi="Times New Roman" w:cs="Times New Roman"/>
+            <w:color w:val="0000FF"/>
+            <w:sz w:val="20"/>
+            <w:szCs w:val="20"/>
+            <w:u w:val="single"/>
+            <w:lang w:eastAsia="en-IN"/>
+          </w:rPr>
+          <w:t>iots</w:t>
         </w:r>
       </w:hyperlink>
       <w:r>
@@ -2123,97 +1301,17 @@
           <w:lang w:eastAsia="en-IN"/>
         </w:rPr>
         <w:br/>
-        <w:t xml:space="preserve">  count(</w:t>
-      </w:r>
-      <w:proofErr w:type="spellStart"/>
-      <w:r>
-        <w:rPr>
-          <w:rFonts w:ascii="Courier New" w:eastAsia="Times New Roman" w:hAnsi="Courier New" w:cs="Courier New"/>
-          <w:sz w:val="20"/>
-          <w:szCs w:val="20"/>
-          <w:lang w:eastAsia="en-IN"/>
-        </w:rPr>
-        <w:t>home_digit</w:t>
-      </w:r>
-      <w:proofErr w:type="spellEnd"/>
-      <w:r>
-        <w:rPr>
-          <w:rFonts w:ascii="Courier New" w:eastAsia="Times New Roman" w:hAnsi="Courier New" w:cs="Courier New"/>
-          <w:sz w:val="20"/>
-          <w:szCs w:val="20"/>
-          <w:lang w:eastAsia="en-IN"/>
-        </w:rPr>
-        <w:t xml:space="preserve"> = </w:t>
-      </w:r>
-      <w:proofErr w:type="spellStart"/>
-      <w:r>
-        <w:rPr>
-          <w:rFonts w:ascii="Courier New" w:eastAsia="Times New Roman" w:hAnsi="Courier New" w:cs="Courier New"/>
-          <w:sz w:val="20"/>
-          <w:szCs w:val="20"/>
-          <w:lang w:eastAsia="en-IN"/>
-        </w:rPr>
-        <w:t>home_score</w:t>
-      </w:r>
-      <w:proofErr w:type="spellEnd"/>
-      <w:r>
-        <w:rPr>
-          <w:rFonts w:ascii="Courier New" w:eastAsia="Times New Roman" w:hAnsi="Courier New" w:cs="Courier New"/>
-          <w:sz w:val="20"/>
-          <w:szCs w:val="20"/>
-          <w:lang w:eastAsia="en-IN"/>
-        </w:rPr>
-        <w:t xml:space="preserve"> %% 10,</w:t>
-      </w:r>
-      <w:r>
-        <w:rPr>
-          <w:rFonts w:ascii="Courier New" w:eastAsia="Times New Roman" w:hAnsi="Courier New" w:cs="Courier New"/>
-          <w:sz w:val="20"/>
-          <w:szCs w:val="20"/>
-          <w:lang w:eastAsia="en-IN"/>
-        </w:rPr>
-        <w:br/>
-        <w:t xml:space="preserve">        </w:t>
-      </w:r>
-      <w:proofErr w:type="spellStart"/>
-      <w:r>
-        <w:rPr>
-          <w:rFonts w:ascii="Courier New" w:eastAsia="Times New Roman" w:hAnsi="Courier New" w:cs="Courier New"/>
-          <w:sz w:val="20"/>
-          <w:szCs w:val="20"/>
-          <w:lang w:eastAsia="en-IN"/>
-        </w:rPr>
-        <w:t>visitors_digit</w:t>
-      </w:r>
-      <w:proofErr w:type="spellEnd"/>
-      <w:r>
-        <w:rPr>
-          <w:rFonts w:ascii="Courier New" w:eastAsia="Times New Roman" w:hAnsi="Courier New" w:cs="Courier New"/>
-          <w:sz w:val="20"/>
-          <w:szCs w:val="20"/>
-          <w:lang w:eastAsia="en-IN"/>
-        </w:rPr>
-        <w:t xml:space="preserve"> = </w:t>
-      </w:r>
-      <w:proofErr w:type="spellStart"/>
-      <w:r>
-        <w:rPr>
-          <w:rFonts w:ascii="Courier New" w:eastAsia="Times New Roman" w:hAnsi="Courier New" w:cs="Courier New"/>
-          <w:sz w:val="20"/>
-          <w:szCs w:val="20"/>
-          <w:lang w:eastAsia="en-IN"/>
-        </w:rPr>
-        <w:t>visitors_score</w:t>
-      </w:r>
-      <w:proofErr w:type="spellEnd"/>
-      <w:r>
-        <w:rPr>
-          <w:rFonts w:ascii="Courier New" w:eastAsia="Times New Roman" w:hAnsi="Courier New" w:cs="Courier New"/>
-          <w:sz w:val="20"/>
-          <w:szCs w:val="20"/>
-          <w:lang w:eastAsia="en-IN"/>
-        </w:rPr>
-        <w:t xml:space="preserve"> %% 10) %&gt;%</w:t>
+        <w:t xml:space="preserve">  count(home_digit = home_score %% 10,</w:t>
+      </w:r>
+      <w:r>
+        <w:rPr>
+          <w:rFonts w:ascii="Courier New" w:eastAsia="Times New Roman" w:hAnsi="Courier New" w:cs="Courier New"/>
+          <w:sz w:val="20"/>
+          <w:szCs w:val="20"/>
+          <w:lang w:eastAsia="en-IN"/>
+        </w:rPr>
+        <w:br/>
+        <w:t xml:space="preserve">        visitors_digit = visitors_score %% 10) %&gt;%</w:t>
       </w:r>
       <w:r>
         <w:rPr>
@@ -2233,177 +1331,37 @@
           <w:lang w:eastAsia="en-IN"/>
         </w:rPr>
         <w:br/>
-        <w:t xml:space="preserve">  </w:t>
-      </w:r>
-      <w:proofErr w:type="spellStart"/>
-      <w:r>
-        <w:rPr>
-          <w:rFonts w:ascii="Courier New" w:eastAsia="Times New Roman" w:hAnsi="Courier New" w:cs="Courier New"/>
-          <w:sz w:val="20"/>
-          <w:szCs w:val="20"/>
-          <w:lang w:eastAsia="en-IN"/>
-        </w:rPr>
-        <w:t>ggplot</w:t>
-      </w:r>
-      <w:proofErr w:type="spellEnd"/>
-      <w:r>
-        <w:rPr>
-          <w:rFonts w:ascii="Courier New" w:eastAsia="Times New Roman" w:hAnsi="Courier New" w:cs="Courier New"/>
-          <w:sz w:val="20"/>
-          <w:szCs w:val="20"/>
-          <w:lang w:eastAsia="en-IN"/>
-        </w:rPr>
-        <w:t>(</w:t>
-      </w:r>
-      <w:proofErr w:type="spellStart"/>
-      <w:r>
-        <w:rPr>
-          <w:rFonts w:ascii="Courier New" w:eastAsia="Times New Roman" w:hAnsi="Courier New" w:cs="Courier New"/>
-          <w:sz w:val="20"/>
-          <w:szCs w:val="20"/>
-          <w:lang w:eastAsia="en-IN"/>
-        </w:rPr>
-        <w:t>aes</w:t>
-      </w:r>
-      <w:proofErr w:type="spellEnd"/>
-      <w:r>
-        <w:rPr>
-          <w:rFonts w:ascii="Courier New" w:eastAsia="Times New Roman" w:hAnsi="Courier New" w:cs="Courier New"/>
-          <w:sz w:val="20"/>
-          <w:szCs w:val="20"/>
-          <w:lang w:eastAsia="en-IN"/>
-        </w:rPr>
-        <w:t>(</w:t>
-      </w:r>
-      <w:proofErr w:type="spellStart"/>
-      <w:r>
-        <w:rPr>
-          <w:rFonts w:ascii="Courier New" w:eastAsia="Times New Roman" w:hAnsi="Courier New" w:cs="Courier New"/>
-          <w:sz w:val="20"/>
-          <w:szCs w:val="20"/>
-          <w:lang w:eastAsia="en-IN"/>
-        </w:rPr>
-        <w:t>home_digit</w:t>
-      </w:r>
-      <w:proofErr w:type="spellEnd"/>
-      <w:r>
-        <w:rPr>
-          <w:rFonts w:ascii="Courier New" w:eastAsia="Times New Roman" w:hAnsi="Courier New" w:cs="Courier New"/>
-          <w:sz w:val="20"/>
-          <w:szCs w:val="20"/>
-          <w:lang w:eastAsia="en-IN"/>
-        </w:rPr>
-        <w:t xml:space="preserve">, </w:t>
-      </w:r>
-      <w:proofErr w:type="spellStart"/>
-      <w:r>
-        <w:rPr>
-          <w:rFonts w:ascii="Courier New" w:eastAsia="Times New Roman" w:hAnsi="Courier New" w:cs="Courier New"/>
-          <w:sz w:val="20"/>
-          <w:szCs w:val="20"/>
-          <w:lang w:eastAsia="en-IN"/>
-        </w:rPr>
-        <w:t>visitors_digit</w:t>
-      </w:r>
-      <w:proofErr w:type="spellEnd"/>
-      <w:r>
-        <w:rPr>
-          <w:rFonts w:ascii="Courier New" w:eastAsia="Times New Roman" w:hAnsi="Courier New" w:cs="Courier New"/>
-          <w:sz w:val="20"/>
-          <w:szCs w:val="20"/>
-          <w:lang w:eastAsia="en-IN"/>
-        </w:rPr>
-        <w:t>, fill = percent)) +</w:t>
-      </w:r>
-      <w:r>
-        <w:rPr>
-          <w:rFonts w:ascii="Courier New" w:eastAsia="Times New Roman" w:hAnsi="Courier New" w:cs="Courier New"/>
-          <w:sz w:val="20"/>
-          <w:szCs w:val="20"/>
-          <w:lang w:eastAsia="en-IN"/>
-        </w:rPr>
-        <w:br/>
-        <w:t xml:space="preserve">  </w:t>
-      </w:r>
-      <w:proofErr w:type="spellStart"/>
-      <w:r>
-        <w:rPr>
-          <w:rFonts w:ascii="Courier New" w:eastAsia="Times New Roman" w:hAnsi="Courier New" w:cs="Courier New"/>
-          <w:sz w:val="20"/>
-          <w:szCs w:val="20"/>
-          <w:lang w:eastAsia="en-IN"/>
-        </w:rPr>
-        <w:t>geom_tile</w:t>
-      </w:r>
-      <w:proofErr w:type="spellEnd"/>
-      <w:r>
-        <w:rPr>
-          <w:rFonts w:ascii="Courier New" w:eastAsia="Times New Roman" w:hAnsi="Courier New" w:cs="Courier New"/>
-          <w:sz w:val="20"/>
-          <w:szCs w:val="20"/>
-          <w:lang w:eastAsia="en-IN"/>
-        </w:rPr>
-        <w:t>() +</w:t>
-      </w:r>
-      <w:r>
-        <w:rPr>
-          <w:rFonts w:ascii="Courier New" w:eastAsia="Times New Roman" w:hAnsi="Courier New" w:cs="Courier New"/>
-          <w:sz w:val="20"/>
-          <w:szCs w:val="20"/>
-          <w:lang w:eastAsia="en-IN"/>
-        </w:rPr>
-        <w:br/>
-        <w:t xml:space="preserve">  </w:t>
-      </w:r>
-      <w:proofErr w:type="spellStart"/>
-      <w:r>
-        <w:rPr>
-          <w:rFonts w:ascii="Courier New" w:eastAsia="Times New Roman" w:hAnsi="Courier New" w:cs="Courier New"/>
-          <w:sz w:val="20"/>
-          <w:szCs w:val="20"/>
-          <w:lang w:eastAsia="en-IN"/>
-        </w:rPr>
-        <w:t>scale_x_continuous</w:t>
-      </w:r>
-      <w:proofErr w:type="spellEnd"/>
-      <w:r>
-        <w:rPr>
-          <w:rFonts w:ascii="Courier New" w:eastAsia="Times New Roman" w:hAnsi="Courier New" w:cs="Courier New"/>
-          <w:sz w:val="20"/>
-          <w:szCs w:val="20"/>
-          <w:lang w:eastAsia="en-IN"/>
-        </w:rPr>
-        <w:t>(breaks = 0:9) +</w:t>
-      </w:r>
-      <w:r>
-        <w:rPr>
-          <w:rFonts w:ascii="Courier New" w:eastAsia="Times New Roman" w:hAnsi="Courier New" w:cs="Courier New"/>
-          <w:sz w:val="20"/>
-          <w:szCs w:val="20"/>
-          <w:lang w:eastAsia="en-IN"/>
-        </w:rPr>
-        <w:br/>
-        <w:t xml:space="preserve">  </w:t>
-      </w:r>
-      <w:proofErr w:type="spellStart"/>
-      <w:r>
-        <w:rPr>
-          <w:rFonts w:ascii="Courier New" w:eastAsia="Times New Roman" w:hAnsi="Courier New" w:cs="Courier New"/>
-          <w:sz w:val="20"/>
-          <w:szCs w:val="20"/>
-          <w:lang w:eastAsia="en-IN"/>
-        </w:rPr>
-        <w:t>scale_y_continuous</w:t>
-      </w:r>
-      <w:proofErr w:type="spellEnd"/>
-      <w:r>
-        <w:rPr>
-          <w:rFonts w:ascii="Courier New" w:eastAsia="Times New Roman" w:hAnsi="Courier New" w:cs="Courier New"/>
-          <w:sz w:val="20"/>
-          <w:szCs w:val="20"/>
-          <w:lang w:eastAsia="en-IN"/>
-        </w:rPr>
-        <w:t>(breaks = 0:9) +</w:t>
+        <w:t xml:space="preserve">  ggplot(aes(home_digit, visitors_digit, fill = percent)) +</w:t>
+      </w:r>
+      <w:r>
+        <w:rPr>
+          <w:rFonts w:ascii="Courier New" w:eastAsia="Times New Roman" w:hAnsi="Courier New" w:cs="Courier New"/>
+          <w:sz w:val="20"/>
+          <w:szCs w:val="20"/>
+          <w:lang w:eastAsia="en-IN"/>
+        </w:rPr>
+        <w:br/>
+        <w:t xml:space="preserve">  geom_tile() +</w:t>
+      </w:r>
+      <w:r>
+        <w:rPr>
+          <w:rFonts w:ascii="Courier New" w:eastAsia="Times New Roman" w:hAnsi="Courier New" w:cs="Courier New"/>
+          <w:sz w:val="20"/>
+          <w:szCs w:val="20"/>
+          <w:lang w:eastAsia="en-IN"/>
+        </w:rPr>
+        <w:br/>
+        <w:t xml:space="preserve">  scale_x_continuous(breaks = 0:9) +</w:t>
+      </w:r>
+      <w:r>
+        <w:rPr>
+          <w:rFonts w:ascii="Courier New" w:eastAsia="Times New Roman" w:hAnsi="Courier New" w:cs="Courier New"/>
+          <w:sz w:val="20"/>
+          <w:szCs w:val="20"/>
+          <w:lang w:eastAsia="en-IN"/>
+        </w:rPr>
+        <w:br/>
+        <w:t xml:space="preserve">  scale_y_continuous(breaks = 0:9) +</w:t>
       </w:r>
       <w:r>
         <w:rPr>
@@ -2423,57 +1381,17 @@
           <w:lang w:eastAsia="en-IN"/>
         </w:rPr>
         <w:br/>
-        <w:t xml:space="preserve">                       labels = scales::</w:t>
-      </w:r>
-      <w:proofErr w:type="spellStart"/>
-      <w:r>
-        <w:rPr>
-          <w:rFonts w:ascii="Courier New" w:eastAsia="Times New Roman" w:hAnsi="Courier New" w:cs="Courier New"/>
-          <w:sz w:val="20"/>
-          <w:szCs w:val="20"/>
-          <w:lang w:eastAsia="en-IN"/>
-        </w:rPr>
-        <w:t>percent_format</w:t>
-      </w:r>
-      <w:proofErr w:type="spellEnd"/>
-      <w:r>
-        <w:rPr>
-          <w:rFonts w:ascii="Courier New" w:eastAsia="Times New Roman" w:hAnsi="Courier New" w:cs="Courier New"/>
-          <w:sz w:val="20"/>
-          <w:szCs w:val="20"/>
-          <w:lang w:eastAsia="en-IN"/>
-        </w:rPr>
-        <w:t>()) +</w:t>
-      </w:r>
-      <w:r>
-        <w:rPr>
-          <w:rFonts w:ascii="Courier New" w:eastAsia="Times New Roman" w:hAnsi="Courier New" w:cs="Courier New"/>
-          <w:sz w:val="20"/>
-          <w:szCs w:val="20"/>
-          <w:lang w:eastAsia="en-IN"/>
-        </w:rPr>
-        <w:br/>
-        <w:t xml:space="preserve">  </w:t>
-      </w:r>
-      <w:proofErr w:type="spellStart"/>
-      <w:r>
-        <w:rPr>
-          <w:rFonts w:ascii="Courier New" w:eastAsia="Times New Roman" w:hAnsi="Courier New" w:cs="Courier New"/>
-          <w:sz w:val="20"/>
-          <w:szCs w:val="20"/>
-          <w:lang w:eastAsia="en-IN"/>
-        </w:rPr>
-        <w:t>theme_minimal</w:t>
-      </w:r>
-      <w:proofErr w:type="spellEnd"/>
-      <w:r>
-        <w:rPr>
-          <w:rFonts w:ascii="Courier New" w:eastAsia="Times New Roman" w:hAnsi="Courier New" w:cs="Courier New"/>
-          <w:sz w:val="20"/>
-          <w:szCs w:val="20"/>
-          <w:lang w:eastAsia="en-IN"/>
-        </w:rPr>
-        <w:t>() +</w:t>
+        <w:t xml:space="preserve">                       labels = scales::percent_format()) +</w:t>
+      </w:r>
+      <w:r>
+        <w:rPr>
+          <w:rFonts w:ascii="Courier New" w:eastAsia="Times New Roman" w:hAnsi="Courier New" w:cs="Courier New"/>
+          <w:sz w:val="20"/>
+          <w:szCs w:val="20"/>
+          <w:lang w:eastAsia="en-IN"/>
+        </w:rPr>
+        <w:br/>
+        <w:t xml:space="preserve">  theme_minimal() +</w:t>
       </w:r>
       <w:r>
         <w:rPr>
@@ -2553,7 +1471,7 @@
                     </pic:cNvPicPr>
                   </pic:nvPicPr>
                   <pic:blipFill>
-                    <a:blip r:embed="rId13">
+                    <a:blip r:embed="rId10">
                       <a:extLst>
                         <a:ext uri="{28A0092B-C50C-407E-A947-70E740481C1C}">
                           <a14:useLocalDpi xmlns:a14="http://schemas.microsoft.com/office/drawing/2010/main" val="0"/>
@@ -2644,7 +1562,7 @@
         </w:rPr>
         <w:t xml:space="preserve"> pairs of 7s or pairs of zeroes, but rather 7-0 and 0-7. This makes sense because except in </w:t>
       </w:r>
-      <w:hyperlink r:id="rId14" w:tgtFrame="_blank" w:history="1">
+      <w:hyperlink r:id="rId11" w:tgtFrame="_blank" w:history="1">
         <w:r>
           <w:rPr>
             <w:rFonts w:ascii="Times New Roman" w:eastAsia="Times New Roman" w:hAnsi="Times New Roman" w:cs="Times New Roman"/>
@@ -2807,27 +1725,7 @@
           <w:lang w:eastAsia="en-IN"/>
         </w:rPr>
         <w:br/>
-        <w:t xml:space="preserve">  </w:t>
-      </w:r>
-      <w:proofErr w:type="spellStart"/>
-      <w:r>
-        <w:rPr>
-          <w:rFonts w:ascii="Courier New" w:eastAsia="Times New Roman" w:hAnsi="Courier New" w:cs="Courier New"/>
-          <w:sz w:val="20"/>
-          <w:szCs w:val="20"/>
-          <w:lang w:eastAsia="en-IN"/>
-        </w:rPr>
-        <w:t>group_by</w:t>
-      </w:r>
-      <w:proofErr w:type="spellEnd"/>
-      <w:r>
-        <w:rPr>
-          <w:rFonts w:ascii="Courier New" w:eastAsia="Times New Roman" w:hAnsi="Courier New" w:cs="Courier New"/>
-          <w:sz w:val="20"/>
-          <w:szCs w:val="20"/>
-          <w:lang w:eastAsia="en-IN"/>
-        </w:rPr>
-        <w:t>(decade) %&gt;%</w:t>
+        <w:t xml:space="preserve">  group_by(decade) %&gt;%</w:t>
       </w:r>
       <w:r>
         <w:rPr>
@@ -2847,177 +1745,37 @@
           <w:lang w:eastAsia="en-IN"/>
         </w:rPr>
         <w:br/>
-        <w:t xml:space="preserve">  </w:t>
-      </w:r>
-      <w:proofErr w:type="spellStart"/>
-      <w:r>
-        <w:rPr>
-          <w:rFonts w:ascii="Courier New" w:eastAsia="Times New Roman" w:hAnsi="Courier New" w:cs="Courier New"/>
-          <w:sz w:val="20"/>
-          <w:szCs w:val="20"/>
-          <w:lang w:eastAsia="en-IN"/>
-        </w:rPr>
-        <w:t>ggplot</w:t>
-      </w:r>
-      <w:proofErr w:type="spellEnd"/>
-      <w:r>
-        <w:rPr>
-          <w:rFonts w:ascii="Courier New" w:eastAsia="Times New Roman" w:hAnsi="Courier New" w:cs="Courier New"/>
-          <w:sz w:val="20"/>
-          <w:szCs w:val="20"/>
-          <w:lang w:eastAsia="en-IN"/>
-        </w:rPr>
-        <w:t>(</w:t>
-      </w:r>
-      <w:proofErr w:type="spellStart"/>
-      <w:r>
-        <w:rPr>
-          <w:rFonts w:ascii="Courier New" w:eastAsia="Times New Roman" w:hAnsi="Courier New" w:cs="Courier New"/>
-          <w:sz w:val="20"/>
-          <w:szCs w:val="20"/>
-          <w:lang w:eastAsia="en-IN"/>
-        </w:rPr>
-        <w:t>aes</w:t>
-      </w:r>
-      <w:proofErr w:type="spellEnd"/>
-      <w:r>
-        <w:rPr>
-          <w:rFonts w:ascii="Courier New" w:eastAsia="Times New Roman" w:hAnsi="Courier New" w:cs="Courier New"/>
-          <w:sz w:val="20"/>
-          <w:szCs w:val="20"/>
-          <w:lang w:eastAsia="en-IN"/>
-        </w:rPr>
-        <w:t xml:space="preserve">(decade, percent, </w:t>
-      </w:r>
-      <w:proofErr w:type="spellStart"/>
-      <w:r>
-        <w:rPr>
-          <w:rFonts w:ascii="Courier New" w:eastAsia="Times New Roman" w:hAnsi="Courier New" w:cs="Courier New"/>
-          <w:sz w:val="20"/>
-          <w:szCs w:val="20"/>
-          <w:lang w:eastAsia="en-IN"/>
-        </w:rPr>
-        <w:t>color</w:t>
-      </w:r>
-      <w:proofErr w:type="spellEnd"/>
-      <w:r>
-        <w:rPr>
-          <w:rFonts w:ascii="Courier New" w:eastAsia="Times New Roman" w:hAnsi="Courier New" w:cs="Courier New"/>
-          <w:sz w:val="20"/>
-          <w:szCs w:val="20"/>
-          <w:lang w:eastAsia="en-IN"/>
-        </w:rPr>
-        <w:t xml:space="preserve"> = digit)) +</w:t>
-      </w:r>
-      <w:r>
-        <w:rPr>
-          <w:rFonts w:ascii="Courier New" w:eastAsia="Times New Roman" w:hAnsi="Courier New" w:cs="Courier New"/>
-          <w:sz w:val="20"/>
-          <w:szCs w:val="20"/>
-          <w:lang w:eastAsia="en-IN"/>
-        </w:rPr>
-        <w:br/>
-        <w:t xml:space="preserve">  </w:t>
-      </w:r>
-      <w:proofErr w:type="spellStart"/>
-      <w:r>
-        <w:rPr>
-          <w:rFonts w:ascii="Courier New" w:eastAsia="Times New Roman" w:hAnsi="Courier New" w:cs="Courier New"/>
-          <w:sz w:val="20"/>
-          <w:szCs w:val="20"/>
-          <w:lang w:eastAsia="en-IN"/>
-        </w:rPr>
-        <w:t>geom_line</w:t>
-      </w:r>
-      <w:proofErr w:type="spellEnd"/>
-      <w:r>
-        <w:rPr>
-          <w:rFonts w:ascii="Courier New" w:eastAsia="Times New Roman" w:hAnsi="Courier New" w:cs="Courier New"/>
-          <w:sz w:val="20"/>
-          <w:szCs w:val="20"/>
-          <w:lang w:eastAsia="en-IN"/>
-        </w:rPr>
-        <w:t>() +</w:t>
-      </w:r>
-      <w:r>
-        <w:rPr>
-          <w:rFonts w:ascii="Courier New" w:eastAsia="Times New Roman" w:hAnsi="Courier New" w:cs="Courier New"/>
-          <w:sz w:val="20"/>
-          <w:szCs w:val="20"/>
-          <w:lang w:eastAsia="en-IN"/>
-        </w:rPr>
-        <w:br/>
-        <w:t xml:space="preserve">  </w:t>
-      </w:r>
-      <w:proofErr w:type="spellStart"/>
-      <w:r>
-        <w:rPr>
-          <w:rFonts w:ascii="Courier New" w:eastAsia="Times New Roman" w:hAnsi="Courier New" w:cs="Courier New"/>
-          <w:sz w:val="20"/>
-          <w:szCs w:val="20"/>
-          <w:lang w:eastAsia="en-IN"/>
-        </w:rPr>
-        <w:t>scale_y_continuous</w:t>
-      </w:r>
-      <w:proofErr w:type="spellEnd"/>
-      <w:r>
-        <w:rPr>
-          <w:rFonts w:ascii="Courier New" w:eastAsia="Times New Roman" w:hAnsi="Courier New" w:cs="Courier New"/>
-          <w:sz w:val="20"/>
-          <w:szCs w:val="20"/>
-          <w:lang w:eastAsia="en-IN"/>
-        </w:rPr>
-        <w:t>(labels = scales::</w:t>
-      </w:r>
-      <w:proofErr w:type="spellStart"/>
-      <w:r>
-        <w:rPr>
-          <w:rFonts w:ascii="Courier New" w:eastAsia="Times New Roman" w:hAnsi="Courier New" w:cs="Courier New"/>
-          <w:sz w:val="20"/>
-          <w:szCs w:val="20"/>
-          <w:lang w:eastAsia="en-IN"/>
-        </w:rPr>
-        <w:t>percent_format</w:t>
-      </w:r>
-      <w:proofErr w:type="spellEnd"/>
-      <w:r>
-        <w:rPr>
-          <w:rFonts w:ascii="Courier New" w:eastAsia="Times New Roman" w:hAnsi="Courier New" w:cs="Courier New"/>
-          <w:sz w:val="20"/>
-          <w:szCs w:val="20"/>
-          <w:lang w:eastAsia="en-IN"/>
-        </w:rPr>
-        <w:t>()) +</w:t>
-      </w:r>
-      <w:r>
-        <w:rPr>
-          <w:rFonts w:ascii="Courier New" w:eastAsia="Times New Roman" w:hAnsi="Courier New" w:cs="Courier New"/>
-          <w:sz w:val="20"/>
-          <w:szCs w:val="20"/>
-          <w:lang w:eastAsia="en-IN"/>
-        </w:rPr>
-        <w:br/>
-        <w:t xml:space="preserve">  </w:t>
-      </w:r>
-      <w:proofErr w:type="spellStart"/>
-      <w:r>
-        <w:rPr>
-          <w:rFonts w:ascii="Courier New" w:eastAsia="Times New Roman" w:hAnsi="Courier New" w:cs="Courier New"/>
-          <w:sz w:val="20"/>
-          <w:szCs w:val="20"/>
-          <w:lang w:eastAsia="en-IN"/>
-        </w:rPr>
-        <w:t>expand_limits</w:t>
-      </w:r>
-      <w:proofErr w:type="spellEnd"/>
-      <w:r>
-        <w:rPr>
-          <w:rFonts w:ascii="Courier New" w:eastAsia="Times New Roman" w:hAnsi="Courier New" w:cs="Courier New"/>
-          <w:sz w:val="20"/>
-          <w:szCs w:val="20"/>
-          <w:lang w:eastAsia="en-IN"/>
-        </w:rPr>
-        <w:t>(y = 0) +</w:t>
+        <w:t xml:space="preserve">  ggplot(aes(decade, percent, color = digit)) +</w:t>
+      </w:r>
+      <w:r>
+        <w:rPr>
+          <w:rFonts w:ascii="Courier New" w:eastAsia="Times New Roman" w:hAnsi="Courier New" w:cs="Courier New"/>
+          <w:sz w:val="20"/>
+          <w:szCs w:val="20"/>
+          <w:lang w:eastAsia="en-IN"/>
+        </w:rPr>
+        <w:br/>
+        <w:t xml:space="preserve">  geom_line() +</w:t>
+      </w:r>
+      <w:r>
+        <w:rPr>
+          <w:rFonts w:ascii="Courier New" w:eastAsia="Times New Roman" w:hAnsi="Courier New" w:cs="Courier New"/>
+          <w:sz w:val="20"/>
+          <w:szCs w:val="20"/>
+          <w:lang w:eastAsia="en-IN"/>
+        </w:rPr>
+        <w:br/>
+        <w:t xml:space="preserve">  scale_y_continuous(labels = scales::percent_format()) +</w:t>
+      </w:r>
+      <w:r>
+        <w:rPr>
+          <w:rFonts w:ascii="Courier New" w:eastAsia="Times New Roman" w:hAnsi="Courier New" w:cs="Courier New"/>
+          <w:sz w:val="20"/>
+          <w:szCs w:val="20"/>
+          <w:lang w:eastAsia="en-IN"/>
+        </w:rPr>
+        <w:br/>
+        <w:t xml:space="preserve">  expand_limits(y = 0) +</w:t>
       </w:r>
       <w:r>
         <w:rPr>
@@ -3077,7 +1835,7 @@
                     </pic:cNvPicPr>
                   </pic:nvPicPr>
                   <pic:blipFill>
-                    <a:blip r:embed="rId15">
+                    <a:blip r:embed="rId12">
                       <a:extLst>
                         <a:ext uri="{28A0092B-C50C-407E-A947-70E740481C1C}">
                           <a14:useLocalDpi xmlns:a14="http://schemas.microsoft.com/office/drawing/2010/main" val="0"/>
@@ -3166,42 +1924,7 @@
           <w:szCs w:val="20"/>
           <w:lang w:eastAsia="en-IN"/>
         </w:rPr>
-        <w:t xml:space="preserve">We could consider filtering for only a subset of the data, such as games since 1990. If we consider too many years, it won’t be a precisely accurate picture of modern football, but if we consider too few we won’t have enough data and the estimate will be noisy (This is a classic example of a </w:t>
-      </w:r>
-      <w:hyperlink r:id="rId16" w:tgtFrame="_blank" w:history="1">
-        <w:r>
-          <w:rPr>
-            <w:rFonts w:ascii="Times New Roman" w:eastAsia="Times New Roman" w:hAnsi="Times New Roman" w:cs="Times New Roman"/>
-            <w:color w:val="0000FF"/>
-            <w:sz w:val="20"/>
-            <w:szCs w:val="20"/>
-            <w:u w:val="single"/>
-            <w:lang w:eastAsia="en-IN"/>
-          </w:rPr>
-          <w:t xml:space="preserve">bias-variance </w:t>
-        </w:r>
-        <w:proofErr w:type="spellStart"/>
-        <w:r>
-          <w:rPr>
-            <w:rFonts w:ascii="Times New Roman" w:eastAsia="Times New Roman" w:hAnsi="Times New Roman" w:cs="Times New Roman"/>
-            <w:color w:val="0000FF"/>
-            <w:sz w:val="20"/>
-            <w:szCs w:val="20"/>
-            <w:u w:val="single"/>
-            <w:lang w:eastAsia="en-IN"/>
-          </w:rPr>
-          <w:t>tradeoff</w:t>
-        </w:r>
-        <w:proofErr w:type="spellEnd"/>
-      </w:hyperlink>
-      <w:r>
-        <w:rPr>
-          <w:rFonts w:ascii="Times New Roman" w:eastAsia="Times New Roman" w:hAnsi="Times New Roman" w:cs="Times New Roman"/>
-          <w:sz w:val="20"/>
-          <w:szCs w:val="20"/>
-          <w:lang w:eastAsia="en-IN"/>
-        </w:rPr>
-        <w:t>). Some sophisticated models can balance the two concerns, but this graph shows it probably isn’t worth the effort.</w:t>
+        <w:t>We could consider filtering for only a subset of the data, such as games since 1990. If we consider too many years, it won’t be a precisely accurate picture of modern football, but if we consider too few we won’t have enough data and the estimate will be noisy. Some sophisticated models can balance the two concerns, but this graph shows it probably isn’t worth the effort.</w:t>
       </w:r>
     </w:p>
     <w:p>
@@ -3326,49 +2049,7 @@
           <w:szCs w:val="20"/>
           <w:lang w:eastAsia="en-IN"/>
         </w:rPr>
-        <w:t xml:space="preserve">, the most common pairings of digits. (Though the chance of winning with each is still around 3%, not much higher than winning a </w:t>
-      </w:r>
-      <w:hyperlink r:id="rId17" w:tgtFrame="_blank" w:history="1">
-        <w:r>
-          <w:rPr>
-            <w:rFonts w:ascii="Times New Roman" w:eastAsia="Times New Roman" w:hAnsi="Times New Roman" w:cs="Times New Roman"/>
-            <w:color w:val="0000FF"/>
-            <w:sz w:val="20"/>
-            <w:szCs w:val="20"/>
-            <w:u w:val="single"/>
-            <w:lang w:eastAsia="en-IN"/>
-          </w:rPr>
-          <w:t>roulette spin</w:t>
-        </w:r>
-      </w:hyperlink>
-      <w:r>
-        <w:rPr>
-          <w:rFonts w:ascii="Times New Roman" w:eastAsia="Times New Roman" w:hAnsi="Times New Roman" w:cs="Times New Roman"/>
-          <w:sz w:val="20"/>
-          <w:szCs w:val="20"/>
-          <w:lang w:eastAsia="en-IN"/>
-        </w:rPr>
-        <w:t xml:space="preserve">). If those are </w:t>
-      </w:r>
-      <w:proofErr w:type="gramStart"/>
-      <w:r>
-        <w:rPr>
-          <w:rFonts w:ascii="Times New Roman" w:eastAsia="Times New Roman" w:hAnsi="Times New Roman" w:cs="Times New Roman"/>
-          <w:sz w:val="20"/>
-          <w:szCs w:val="20"/>
-          <w:lang w:eastAsia="en-IN"/>
-        </w:rPr>
-        <w:t>taken</w:t>
-      </w:r>
-      <w:proofErr w:type="gramEnd"/>
-      <w:r>
-        <w:rPr>
-          <w:rFonts w:ascii="Times New Roman" w:eastAsia="Times New Roman" w:hAnsi="Times New Roman" w:cs="Times New Roman"/>
-          <w:sz w:val="20"/>
-          <w:szCs w:val="20"/>
-          <w:lang w:eastAsia="en-IN"/>
-        </w:rPr>
-        <w:t xml:space="preserve"> I’d generally avoid pairs of the same digit, since the lack of ties make them unusually uncommon (last year’s Super Bowl game was the first to ever go into overtime, and there has never been a tied score).</w:t>
+        <w:t>, the most common pairings of digits.. If those are taken I’d generally avoid pairs of the same digit, since the lack of ties make them unusually uncommon (last year’s Super Bowl game was the first to ever go into overtime, and there has never been a tied score).</w:t>
       </w:r>
     </w:p>
     <w:p>
@@ -3388,27 +2069,7 @@
           <w:szCs w:val="20"/>
           <w:lang w:eastAsia="en-IN"/>
         </w:rPr>
-        <w:t xml:space="preserve">In a more sophisticated </w:t>
-      </w:r>
-      <w:proofErr w:type="gramStart"/>
-      <w:r>
-        <w:rPr>
-          <w:rFonts w:ascii="Times New Roman" w:eastAsia="Times New Roman" w:hAnsi="Times New Roman" w:cs="Times New Roman"/>
-          <w:sz w:val="20"/>
-          <w:szCs w:val="20"/>
-          <w:lang w:eastAsia="en-IN"/>
-        </w:rPr>
-        <w:t>model</w:t>
-      </w:r>
-      <w:proofErr w:type="gramEnd"/>
-      <w:r>
-        <w:rPr>
-          <w:rFonts w:ascii="Times New Roman" w:eastAsia="Times New Roman" w:hAnsi="Times New Roman" w:cs="Times New Roman"/>
-          <w:sz w:val="20"/>
-          <w:szCs w:val="20"/>
-          <w:lang w:eastAsia="en-IN"/>
-        </w:rPr>
-        <w:t xml:space="preserve"> we’d consider rates within each team, and possibly incorporate the Vegas odds (a winning team’s score distribution is different than a losing team). I might try that for Super Bowl LIII next year.</w:t>
+        <w:t>In a more sophisticated model we’d consider rates within each team, and possibly incorporate the Vegas odds (a winning team’s score distribution is different than a losing team). I might try that for Super Bowl LIII next year.</w:t>
       </w:r>
     </w:p>
     <w:p>
